--- a/peace/docs/PEACE_manual_gui.docx
+++ b/peace/docs/PEACE_manual_gui.docx
@@ -107,7 +107,23 @@
           <w:sz w:val="52"/>
           <w:szCs w:val="52"/>
         </w:rPr>
-        <w:t>A cDNA Clustering Tool</w:t>
+        <w:t xml:space="preserve">A </w:t>
+      </w:r>
+      <w:proofErr w:type="spellStart"/>
+      <w:r>
+        <w:rPr>
+          <w:sz w:val="52"/>
+          <w:szCs w:val="52"/>
+        </w:rPr>
+        <w:t>cDNA</w:t>
+      </w:r>
+      <w:proofErr w:type="spellEnd"/>
+      <w:r>
+        <w:rPr>
+          <w:sz w:val="52"/>
+          <w:szCs w:val="52"/>
+        </w:rPr>
+        <w:t xml:space="preserve"> Clustering Tool</w:t>
       </w:r>
     </w:p>
     <w:p>
@@ -194,9 +210,11 @@
       <w:pPr>
         <w:jc w:val="center"/>
       </w:pPr>
+      <w:proofErr w:type="gramStart"/>
       <w:r>
         <w:t>Copyright (c) Miami University, Oxford, OHIO.</w:t>
       </w:r>
+      <w:proofErr w:type="gramEnd"/>
     </w:p>
     <w:p>
       <w:pPr>
@@ -354,7 +372,15 @@
         <w:jc w:val="both"/>
       </w:pPr>
       <w:r>
-        <w:t>Miami University makes no representations or warranties about the suitability of the software, either express or implied, including but not limited to the implied warranties of merchantability, fitness for a particular purpose, or non-infringement.  Miami University shall not be liable for any damages suffered by licensee as a result of using, result of using, modifying or distributing this software or its derivatives.</w:t>
+        <w:t xml:space="preserve">Miami University makes no representations or warranties about the suitability of the software, either </w:t>
+      </w:r>
+      <w:proofErr w:type="gramStart"/>
+      <w:r>
+        <w:t>express</w:t>
+      </w:r>
+      <w:proofErr w:type="gramEnd"/>
+      <w:r>
+        <w:t xml:space="preserve"> or implied, including but not limited to the implied warranties of merchantability, fitness for a particular purpose, or non-infringement.  Miami University shall not be liable for any damages suffered by licensee as a result of using, result of using, modifying or distributing this software or its derivatives.</w:t>
       </w:r>
     </w:p>
     <w:p>
@@ -3530,7 +3556,15 @@
         <w:t>PEACE</w:t>
       </w:r>
       <w:r>
-        <w:t xml:space="preserve"> is an acronym for Parallel Environment for Assembly and Clustering of gene Expressions. It is a software system for the clustering and analysis of cDNA and other types of sequence data representing small segments of gene transcripts.  It is ap</w:t>
+        <w:t xml:space="preserve"> is an acronym for Parallel Environment for Assembly and Clustering of gene Expressions. It is a software system for the clustering and analysis of </w:t>
+      </w:r>
+      <w:proofErr w:type="spellStart"/>
+      <w:r>
+        <w:t>cDNA</w:t>
+      </w:r>
+      <w:proofErr w:type="spellEnd"/>
+      <w:r>
+        <w:t xml:space="preserve"> and other types of sequence data representing small segments of gene transcripts.  It is ap</w:t>
       </w:r>
       <w:r>
         <w:t xml:space="preserve">plicable to data derived from both </w:t>
@@ -3651,8 +3685,13 @@
       <w:r>
         <w:t xml:space="preserve"> </w:t>
       </w:r>
-      <w:r>
-        <w:t xml:space="preserve">cDNA </w:t>
+      <w:proofErr w:type="spellStart"/>
+      <w:r>
+        <w:t>cDNA</w:t>
+      </w:r>
+      <w:proofErr w:type="spellEnd"/>
+      <w:r>
+        <w:t xml:space="preserve"> </w:t>
       </w:r>
       <w:r>
         <w:t>data sets</w:t>
@@ -3706,7 +3745,15 @@
         <w:t>those, please see the related publications</w:t>
       </w:r>
       <w:r>
-        <w:t xml:space="preserve"> [1,2]</w:t>
+        <w:t xml:space="preserve"> [1</w:t>
+      </w:r>
+      <w:proofErr w:type="gramStart"/>
+      <w:r>
+        <w:t>,2</w:t>
+      </w:r>
+      <w:proofErr w:type="gramEnd"/>
+      <w:r>
+        <w:t>]</w:t>
       </w:r>
       <w:r>
         <w:t>.</w:t>
@@ -4201,32 +4248,46 @@
         <w:t>The instillation of</w:t>
       </w:r>
       <w:r>
-        <w:t xml:space="preserve"> the clustering engine on a Linux, Unix, or OS-X machine requires some software tools. All of these are components that should already be installed on almost all standard distributions: the </w:t>
-      </w:r>
+        <w:t xml:space="preserve"> the clustering engine on a Linux, </w:t>
+      </w:r>
+      <w:proofErr w:type="gramStart"/>
+      <w:r>
+        <w:t>Unix</w:t>
+      </w:r>
+      <w:proofErr w:type="gramEnd"/>
+      <w:r>
+        <w:t xml:space="preserve">, or OS-X machine requires some software tools. All of these are components that should already be installed on almost all standard distributions: the </w:t>
+      </w:r>
+      <w:proofErr w:type="spellStart"/>
       <w:r>
         <w:rPr>
           <w:rFonts w:ascii="Courier New" w:hAnsi="Courier New"/>
         </w:rPr>
         <w:t>automake</w:t>
       </w:r>
+      <w:proofErr w:type="spellEnd"/>
       <w:r>
         <w:t xml:space="preserve"> and </w:t>
       </w:r>
+      <w:proofErr w:type="spellStart"/>
       <w:r>
         <w:rPr>
           <w:rFonts w:ascii="Courier New" w:hAnsi="Courier New"/>
         </w:rPr>
         <w:t>autoconf</w:t>
       </w:r>
+      <w:proofErr w:type="spellEnd"/>
       <w:r>
         <w:t xml:space="preserve"> programs, and </w:t>
       </w:r>
+      <w:proofErr w:type="spellStart"/>
       <w:r>
         <w:rPr>
           <w:rFonts w:ascii="Courier New" w:hAnsi="Courier New"/>
         </w:rPr>
         <w:t>gcc</w:t>
       </w:r>
+      <w:proofErr w:type="spellEnd"/>
       <w:r>
         <w:t xml:space="preserve"> (the GNU C/C++ compiler). Here is an overview of various software tools that are necessary to install and run </w:t>
       </w:r>
@@ -4342,6 +4403,7 @@
                 <w:rFonts w:ascii="Courier New" w:hAnsi="Courier New"/>
               </w:rPr>
             </w:pPr>
+            <w:proofErr w:type="spellStart"/>
             <w:r>
               <w:rPr>
                 <w:rFonts w:ascii="Courier New" w:hAnsi="Courier New"/>
@@ -4354,6 +4416,7 @@
               </w:rPr>
               <w:t>utomake</w:t>
             </w:r>
+            <w:proofErr w:type="spellEnd"/>
           </w:p>
         </w:tc>
         <w:tc>
@@ -4377,21 +4440,27 @@
             <w:pPr>
               <w:jc w:val="both"/>
             </w:pPr>
+            <w:proofErr w:type="spellStart"/>
+            <w:proofErr w:type="gramStart"/>
             <w:r>
               <w:rPr>
                 <w:rFonts w:ascii="Courier New" w:hAnsi="Courier New"/>
               </w:rPr>
               <w:t>automake</w:t>
             </w:r>
+            <w:proofErr w:type="spellEnd"/>
+            <w:proofErr w:type="gramEnd"/>
             <w:r>
               <w:t xml:space="preserve"> and </w:t>
             </w:r>
+            <w:proofErr w:type="spellStart"/>
             <w:r>
               <w:rPr>
                 <w:rFonts w:ascii="Courier New" w:hAnsi="Courier New"/>
               </w:rPr>
               <w:t>autoconf</w:t>
             </w:r>
+            <w:proofErr w:type="spellEnd"/>
             <w:r>
               <w:t xml:space="preserve"> are collectively used to configure the build system of </w:t>
             </w:r>
@@ -4401,12 +4470,16 @@
             <w:r>
               <w:t xml:space="preserve"> on Linux/Unix machines. </w:t>
             </w:r>
+            <w:proofErr w:type="spellStart"/>
+            <w:proofErr w:type="gramStart"/>
             <w:r>
               <w:rPr>
                 <w:rFonts w:ascii="Courier New" w:hAnsi="Courier New"/>
               </w:rPr>
               <w:t>automake</w:t>
             </w:r>
+            <w:proofErr w:type="spellEnd"/>
+            <w:proofErr w:type="gramEnd"/>
             <w:r>
               <w:t xml:space="preserve"> can be downloaded for free from </w:t>
             </w:r>
@@ -4436,12 +4509,14 @@
                 <w:rFonts w:ascii="Courier New" w:hAnsi="Courier New"/>
               </w:rPr>
             </w:pPr>
+            <w:proofErr w:type="spellStart"/>
             <w:r>
               <w:rPr>
                 <w:rFonts w:ascii="Courier New" w:hAnsi="Courier New"/>
               </w:rPr>
               <w:t>autoconf</w:t>
             </w:r>
+            <w:proofErr w:type="spellEnd"/>
           </w:p>
         </w:tc>
         <w:tc>
@@ -4465,21 +4540,27 @@
             <w:pPr>
               <w:jc w:val="both"/>
             </w:pPr>
+            <w:proofErr w:type="spellStart"/>
+            <w:proofErr w:type="gramStart"/>
             <w:r>
               <w:rPr>
                 <w:rFonts w:ascii="Courier New" w:hAnsi="Courier New"/>
               </w:rPr>
               <w:t>automake</w:t>
             </w:r>
+            <w:proofErr w:type="spellEnd"/>
+            <w:proofErr w:type="gramEnd"/>
             <w:r>
               <w:t xml:space="preserve"> and </w:t>
             </w:r>
+            <w:proofErr w:type="spellStart"/>
             <w:r>
               <w:rPr>
                 <w:rFonts w:ascii="Courier New" w:hAnsi="Courier New"/>
               </w:rPr>
               <w:t>autoconf</w:t>
             </w:r>
+            <w:proofErr w:type="spellEnd"/>
             <w:r>
               <w:t xml:space="preserve"> are collectively used to configure the build system of </w:t>
             </w:r>
@@ -4489,12 +4570,14 @@
             <w:r>
               <w:t xml:space="preserve"> on Linux/Unix machines. The </w:t>
             </w:r>
+            <w:proofErr w:type="spellStart"/>
             <w:r>
               <w:rPr>
                 <w:rFonts w:ascii="Courier New" w:hAnsi="Courier New"/>
               </w:rPr>
               <w:t>autoconf</w:t>
             </w:r>
+            <w:proofErr w:type="spellEnd"/>
             <w:r>
               <w:t xml:space="preserve"> software tool can be obtained for free from </w:t>
             </w:r>
@@ -4521,14 +4604,24 @@
             <w:pPr>
               <w:jc w:val="both"/>
             </w:pPr>
+            <w:proofErr w:type="spellStart"/>
             <w:r>
               <w:rPr>
                 <w:rFonts w:ascii="Courier New" w:hAnsi="Courier New"/>
               </w:rPr>
               <w:t>gcc</w:t>
             </w:r>
-            <w:r>
-              <w:t xml:space="preserve"> (if using gcc)</w:t>
+            <w:proofErr w:type="spellEnd"/>
+            <w:r>
+              <w:t xml:space="preserve"> (if using </w:t>
+            </w:r>
+            <w:proofErr w:type="spellStart"/>
+            <w:r>
+              <w:t>gcc</w:t>
+            </w:r>
+            <w:proofErr w:type="spellEnd"/>
+            <w:r>
+              <w:t>)</w:t>
             </w:r>
           </w:p>
         </w:tc>
@@ -5073,6 +5166,7 @@
       <w:pPr>
         <w:jc w:val="both"/>
       </w:pPr>
+      <w:proofErr w:type="gramStart"/>
       <w:r>
         <w:t xml:space="preserve">In order to allow the user to immediately use </w:t>
       </w:r>
@@ -5098,7 +5192,11 @@
         <w:t xml:space="preserve"> install and run a job</w:t>
       </w:r>
       <w:r>
-        <w:t xml:space="preserve">.  </w:t>
+        <w:t>.</w:t>
+      </w:r>
+      <w:proofErr w:type="gramEnd"/>
+      <w:r>
+        <w:t xml:space="preserve">  </w:t>
       </w:r>
       <w:r>
         <w:t xml:space="preserve">The focus of this chapter to is to run </w:t>
@@ -5845,14 +5943,30 @@
         <w:t>Data Analysis</w:t>
       </w:r>
       <w:r>
-        <w:t xml:space="preserve">.  When the job is finished, two files will be added to the Workspace list: a </w:t>
+        <w:t xml:space="preserve">.  When the job is finished, two files will be added to the Workspace list: </w:t>
+      </w:r>
+      <w:proofErr w:type="gramStart"/>
+      <w:r>
+        <w:t>a</w:t>
+      </w:r>
+      <w:proofErr w:type="gramEnd"/>
+      <w:r>
+        <w:t xml:space="preserve"> </w:t>
       </w:r>
       <w:r>
         <w:rPr>
           <w:rFonts w:ascii="Courier New" w:hAnsi="Courier New"/>
         </w:rPr>
-        <w:t>.mst</w:t>
-      </w:r>
+        <w:t>.</w:t>
+      </w:r>
+      <w:proofErr w:type="spellStart"/>
+      <w:r>
+        <w:rPr>
+          <w:rFonts w:ascii="Courier New" w:hAnsi="Courier New"/>
+        </w:rPr>
+        <w:t>mst</w:t>
+      </w:r>
+      <w:proofErr w:type="spellEnd"/>
       <w:r>
         <w:t xml:space="preserve"> file and a </w:t>
       </w:r>
@@ -5860,8 +5974,16 @@
         <w:rPr>
           <w:rFonts w:ascii="Courier New" w:hAnsi="Courier New"/>
         </w:rPr>
-        <w:t>.cls</w:t>
-      </w:r>
+        <w:t>.</w:t>
+      </w:r>
+      <w:proofErr w:type="spellStart"/>
+      <w:r>
+        <w:rPr>
+          <w:rFonts w:ascii="Courier New" w:hAnsi="Courier New"/>
+        </w:rPr>
+        <w:t>cls</w:t>
+      </w:r>
+      <w:proofErr w:type="spellEnd"/>
       <w:r>
         <w:t xml:space="preserve">.   For most purposes, only the </w:t>
       </w:r>
@@ -5869,10 +5991,22 @@
         <w:rPr>
           <w:rFonts w:ascii="Courier New" w:hAnsi="Courier New"/>
         </w:rPr>
-        <w:t>.cls</w:t>
-      </w:r>
-      <w:r>
-        <w:t xml:space="preserve"> file will be useful: allowing the user to view and save the clustering.  Double-click/left-click on this file to load and view the cluster information (See </w:t>
+        <w:t>.</w:t>
+      </w:r>
+      <w:proofErr w:type="spellStart"/>
+      <w:r>
+        <w:rPr>
+          <w:rFonts w:ascii="Courier New" w:hAnsi="Courier New"/>
+        </w:rPr>
+        <w:t>cls</w:t>
+      </w:r>
+      <w:proofErr w:type="spellEnd"/>
+      <w:r>
+        <w:t xml:space="preserve"> file will be useful: allowing the user to view and save the clustering.  </w:t>
+      </w:r>
+      <w:proofErr w:type="gramStart"/>
+      <w:r>
+        <w:t xml:space="preserve">Double-click/left-click on this file to load and view the cluster information (See </w:t>
       </w:r>
       <w:r>
         <w:fldChar w:fldCharType="begin"/>
@@ -5896,8 +6030,17 @@
         <w:fldChar w:fldCharType="end"/>
       </w:r>
       <w:r>
-        <w:t>).  Right-click on the entry for other options, including the generation of a “Clustering summary graph” to view the cluster size distributions and additional classifications.</w:t>
-      </w:r>
+        <w:t>).</w:t>
+      </w:r>
+      <w:proofErr w:type="gramEnd"/>
+      <w:r>
+        <w:t xml:space="preserve">  </w:t>
+      </w:r>
+      <w:proofErr w:type="gramStart"/>
+      <w:r>
+        <w:t>Right-click on the entry for other options, including the generation of a “Clustering summary graph” to view the cluster size distributions and additional classifications.</w:t>
+      </w:r>
+      <w:proofErr w:type="gramEnd"/>
     </w:p>
     <w:p/>
     <w:p>
@@ -7118,7 +7261,15 @@
         <w:t>PEACE</w:t>
       </w:r>
       <w:r>
-        <w:t xml:space="preserve"> will ensure the remote machine is a Linux or Unix system.</w:t>
+        <w:t xml:space="preserve"> will ensure the remote machine is a Linux or </w:t>
+      </w:r>
+      <w:proofErr w:type="gramStart"/>
+      <w:r>
+        <w:t>Unix</w:t>
+      </w:r>
+      <w:proofErr w:type="gramEnd"/>
+      <w:r>
+        <w:t xml:space="preserve"> system.</w:t>
       </w:r>
     </w:p>
     <w:p>
@@ -7282,7 +7433,21 @@
               <w:rPr>
                 <w:rFonts w:ascii="Courier New" w:hAnsi="Courier New"/>
               </w:rPr>
-              <w:t>/home/userid/</w:t>
+              <w:t>/home/</w:t>
+            </w:r>
+            <w:proofErr w:type="spellStart"/>
+            <w:r>
+              <w:rPr>
+                <w:rFonts w:ascii="Courier New" w:hAnsi="Courier New"/>
+              </w:rPr>
+              <w:t>userid</w:t>
+            </w:r>
+            <w:proofErr w:type="spellEnd"/>
+            <w:r>
+              <w:rPr>
+                <w:rFonts w:ascii="Courier New" w:hAnsi="Courier New"/>
+              </w:rPr>
+              <w:t>/</w:t>
             </w:r>
             <w:r>
               <w:rPr>
@@ -7736,23 +7901,43 @@
         <w:jc w:val="both"/>
       </w:pPr>
       <w:r>
-        <w:t xml:space="preserve">Several researchers (including Dr. Rao) run their own personal computational infrastructures. Although such personal configurations tend to be small (Dr. Rao has a 32 core cluster in his basement) they are convenient, particularly for debugging and troubleshooting. Such configurations may require additional setup. Such setups are typically done by system administrators of supercomputing clusters. There are diverse approaches for configuring MPI installations based on the distribution being used. Consequently, this manual we merely provide references to documentation that illustrate some of the configuration. There are two commonly used open source implementation of MPI, namely </w:t>
-      </w:r>
+        <w:t xml:space="preserve">Several researchers (including Dr. </w:t>
+      </w:r>
+      <w:proofErr w:type="spellStart"/>
+      <w:r>
+        <w:t>Rao</w:t>
+      </w:r>
+      <w:proofErr w:type="spellEnd"/>
+      <w:r>
+        <w:t xml:space="preserve">) run their own personal computational infrastructures. Although such personal configurations tend to be small (Dr. </w:t>
+      </w:r>
+      <w:proofErr w:type="spellStart"/>
+      <w:r>
+        <w:t>Rao</w:t>
+      </w:r>
+      <w:proofErr w:type="spellEnd"/>
+      <w:r>
+        <w:t xml:space="preserve"> has a 32 core cluster in his basement) they are convenient, particularly for debugging and troubleshooting. Such configurations may require additional setup. Such setups are typically done by system administrators of supercomputing clusters. There are diverse approaches for configuring MPI installations based on the distribution being used. Consequently, this manual we merely provide references to documentation that illustrate some of the configuration. There are two commonly used open source implementation of MPI, namely </w:t>
+      </w:r>
+      <w:proofErr w:type="spellStart"/>
       <w:r>
         <w:rPr>
           <w:rFonts w:ascii="Courier New" w:hAnsi="Courier New"/>
         </w:rPr>
         <w:t>openmpi</w:t>
       </w:r>
+      <w:proofErr w:type="spellEnd"/>
       <w:r>
         <w:t xml:space="preserve"> and </w:t>
       </w:r>
+      <w:proofErr w:type="spellStart"/>
       <w:r>
         <w:rPr>
           <w:rFonts w:ascii="Courier New" w:hAnsi="Courier New"/>
         </w:rPr>
         <w:t>mpich</w:t>
       </w:r>
+      <w:proofErr w:type="spellEnd"/>
       <w:r>
         <w:t>. Here we document the approaches for using PEACE clustering engine with these two MPI implementations.</w:t>
       </w:r>
@@ -7807,42 +7992,50 @@
       <w:r>
         <w:t xml:space="preserve">.  The hosts file typically is configured only once and the set of hosts are automatically selected by MPICH via a daemon process called </w:t>
       </w:r>
+      <w:proofErr w:type="spellStart"/>
       <w:r>
         <w:rPr>
           <w:rFonts w:ascii="Courier New" w:hAnsi="Courier New"/>
         </w:rPr>
         <w:t>mpd</w:t>
       </w:r>
+      <w:proofErr w:type="spellEnd"/>
       <w:r>
         <w:t>. This daemon process runs on all the machines on which MPI is to be run.</w:t>
       </w:r>
       <w:r>
         <w:t xml:space="preserve"> In order to facilitate deployment of </w:t>
       </w:r>
+      <w:proofErr w:type="spellStart"/>
       <w:r>
         <w:rPr>
           <w:rFonts w:ascii="Courier New" w:hAnsi="Courier New"/>
         </w:rPr>
         <w:t>mpd</w:t>
       </w:r>
+      <w:proofErr w:type="spellEnd"/>
       <w:r>
         <w:t xml:space="preserve"> of a network of hosts, MPICH provides another tool called </w:t>
       </w:r>
+      <w:proofErr w:type="spellStart"/>
       <w:r>
         <w:rPr>
           <w:rFonts w:ascii="Courier New" w:hAnsi="Courier New"/>
         </w:rPr>
         <w:t>mpdboot</w:t>
       </w:r>
+      <w:proofErr w:type="spellEnd"/>
       <w:r>
         <w:t xml:space="preserve"> that uses the host file to automatically start </w:t>
       </w:r>
+      <w:proofErr w:type="spellStart"/>
       <w:r>
         <w:rPr>
           <w:rFonts w:ascii="Courier New" w:hAnsi="Courier New"/>
         </w:rPr>
         <w:t>mpd</w:t>
       </w:r>
+      <w:proofErr w:type="spellEnd"/>
       <w:r>
         <w:t xml:space="preserve"> on the appropriate set of hosts. </w:t>
       </w:r>
@@ -7850,7 +8043,15 @@
         <w:t xml:space="preserve">In addition, MPICH includes several tools to ease deployment and management of parallel processes. </w:t>
       </w:r>
       <w:r>
-        <w:t xml:space="preserve">More details on configuring MPICH is </w:t>
+        <w:t xml:space="preserve">More details on configuring MPICH </w:t>
+      </w:r>
+      <w:proofErr w:type="gramStart"/>
+      <w:r>
+        <w:t>is</w:t>
+      </w:r>
+      <w:proofErr w:type="gramEnd"/>
+      <w:r>
+        <w:t xml:space="preserve"> </w:t>
       </w:r>
       <w:r>
         <w:t xml:space="preserve">available </w:t>
@@ -7949,7 +8150,15 @@
         <w:jc w:val="both"/>
       </w:pPr>
       <w:r>
-        <w:t>A data set consists of a FASTA file containing the cDNA or EST sequences to be analyzed and clustered. Note that a data set can have only one FASTA file but can have many clustering files.</w:t>
+        <w:t xml:space="preserve">A data set consists of a FASTA file containing the </w:t>
+      </w:r>
+      <w:proofErr w:type="spellStart"/>
+      <w:r>
+        <w:t>cDNA</w:t>
+      </w:r>
+      <w:proofErr w:type="spellEnd"/>
+      <w:r>
+        <w:t xml:space="preserve"> or EST sequences to be analyzed and clustered. Note that a data set can have only one FASTA file but can have many clustering files.</w:t>
       </w:r>
     </w:p>
     <w:p>
@@ -9341,8 +9550,13 @@
       <w:r>
         <w:t xml:space="preserve"> </w:t>
       </w:r>
-      <w:r>
-        <w:t>6].</w:t>
+      <w:proofErr w:type="gramStart"/>
+      <w:r>
+        <w:t>6</w:t>
+      </w:r>
+      <w:proofErr w:type="gramEnd"/>
+      <w:r>
+        <w:t>].</w:t>
       </w:r>
     </w:p>
     <w:p>
@@ -9497,7 +9711,15 @@
         <w:t xml:space="preserve"> </w:t>
       </w:r>
       <w:r>
-        <w:t>The cache size represents the number of distance/similarity metrics that are cached for a given pair of sequences. This value is a compromise between the volume of main memory dedicated to maintaining caches versus the overhead of having to re-compute d2 metric. Decreasing the cache size decreases memory footprint but may cause higher cache misses resulting in additional computation. We have found the default cache size of 128 to be sufficiently large to provide a good balance minimizing cache misses and maximizing cache usage.</w:t>
+        <w:t xml:space="preserve">The cache size represents the number of distance/similarity metrics that are cached for a given pair of sequences. This value is a compromise between the </w:t>
+      </w:r>
+      <w:proofErr w:type="gramStart"/>
+      <w:r>
+        <w:t>volume</w:t>
+      </w:r>
+      <w:proofErr w:type="gramEnd"/>
+      <w:r>
+        <w:t xml:space="preserve"> of main memory dedicated to maintaining caches versus the overhead of having to re-compute d2 metric. Decreasing the cache size decreases memory footprint but may cause higher cache misses resulting in additional computation. We have found the default cache size of 128 to be sufficiently large to provide a good balance minimizing cache misses and maximizing cache usage.</w:t>
       </w:r>
     </w:p>
     <w:p>
@@ -9557,15 +9779,28 @@
         <w:contextualSpacing/>
         <w:jc w:val="both"/>
       </w:pPr>
+      <w:proofErr w:type="gramStart"/>
       <w:r>
         <w:rPr>
           <w:i/>
         </w:rPr>
-        <w:t>u/v heuristic:</w:t>
-      </w:r>
-      <w:r>
-        <w:t xml:space="preserve"> A fast way of dismissing EST pairs that clearly do not need to be considered.  Disabling may improve sensitivity at a significant cost in runtime.  Users not familiar with the heuristic should not fiddle with the specific parameter values.</w:t>
-      </w:r>
+        <w:t>u/v</w:t>
+      </w:r>
+      <w:proofErr w:type="gramEnd"/>
+      <w:r>
+        <w:rPr>
+          <w:i/>
+        </w:rPr>
+        <w:t xml:space="preserve"> heuristic:</w:t>
+      </w:r>
+      <w:r>
+        <w:t xml:space="preserve"> A fast way of dismissing EST pairs that clearly do not need to be considered.  Disabling may improve sensitivity at a significant cost in runtime.  </w:t>
+      </w:r>
+      <w:proofErr w:type="gramStart"/>
+      <w:r>
+        <w:t>Users not familiar with the heuristic should not fiddle with the specific parameter values.</w:t>
+      </w:r>
+      <w:proofErr w:type="gramEnd"/>
     </w:p>
     <w:p>
       <w:pPr>
@@ -9577,12 +9812,20 @@
         <w:contextualSpacing/>
         <w:jc w:val="both"/>
       </w:pPr>
+      <w:proofErr w:type="gramStart"/>
       <w:r>
         <w:rPr>
           <w:i/>
         </w:rPr>
         <w:lastRenderedPageBreak/>
-        <w:t>t/v heuristic:</w:t>
+        <w:t>t/v</w:t>
+      </w:r>
+      <w:proofErr w:type="gramEnd"/>
+      <w:r>
+        <w:rPr>
+          <w:i/>
+        </w:rPr>
+        <w:t xml:space="preserve"> heuristic:</w:t>
       </w:r>
       <w:r>
         <w:t xml:space="preserve"> A more stringent method of filtering EST pairs.  As with the </w:t>
@@ -9631,11 +9874,16 @@
         <w:contextualSpacing/>
         <w:jc w:val="both"/>
       </w:pPr>
+      <w:proofErr w:type="gramStart"/>
       <w:r>
         <w:t>Allows user t</w:t>
       </w:r>
       <w:r>
-        <w:t>o specify details on the server. Additional details regarding these parameters are discussed in the job submission process.</w:t>
+        <w:t>o specify details on the server.</w:t>
+      </w:r>
+      <w:proofErr w:type="gramEnd"/>
+      <w:r>
+        <w:t xml:space="preserve"> Additional details regarding these parameters are discussed in the job submission process.</w:t>
       </w:r>
     </w:p>
     <w:p>
@@ -9681,7 +9929,15 @@
         <w:t xml:space="preserve">and added to the workspace. </w:t>
       </w:r>
       <w:r>
-        <w:t xml:space="preserve">(see </w:t>
+        <w:t>(</w:t>
+      </w:r>
+      <w:proofErr w:type="gramStart"/>
+      <w:r>
+        <w:t>see</w:t>
+      </w:r>
+      <w:proofErr w:type="gramEnd"/>
+      <w:r>
+        <w:t xml:space="preserve"> </w:t>
       </w:r>
       <w:r>
         <w:rPr>
@@ -9757,7 +10013,15 @@
         <w:t>: Number of processors available on each node</w:t>
       </w:r>
       <w:r>
-        <w:t xml:space="preserve"> in a prallel run</w:t>
+        <w:t xml:space="preserve"> in a </w:t>
+      </w:r>
+      <w:proofErr w:type="spellStart"/>
+      <w:r>
+        <w:t>prallel</w:t>
+      </w:r>
+      <w:proofErr w:type="spellEnd"/>
+      <w:r>
+        <w:t xml:space="preserve"> run</w:t>
       </w:r>
       <w:r>
         <w:t xml:space="preserve">.  Must be 1 unless the </w:t>
@@ -9915,7 +10179,23 @@
         <w:t>2</w:t>
       </w:r>
       <w:r>
-        <w:t xml:space="preserve"> threshold for detecting adjanency.  (e.g. Sequences </w:t>
+        <w:t xml:space="preserve"> threshold for detecting </w:t>
+      </w:r>
+      <w:proofErr w:type="spellStart"/>
+      <w:r>
+        <w:t>adjanency</w:t>
+      </w:r>
+      <w:proofErr w:type="spellEnd"/>
+      <w:r>
+        <w:t>.  (</w:t>
+      </w:r>
+      <w:proofErr w:type="gramStart"/>
+      <w:r>
+        <w:t>e.g</w:t>
+      </w:r>
+      <w:proofErr w:type="gramEnd"/>
+      <w:r>
+        <w:t xml:space="preserve">. Sequences </w:t>
       </w:r>
       <w:r>
         <w:rPr>
@@ -10088,8 +10368,16 @@
         <w:rPr>
           <w:rFonts w:ascii="Courier New" w:hAnsi="Courier New"/>
         </w:rPr>
-        <w:t>.mst</w:t>
-      </w:r>
+        <w:t>.</w:t>
+      </w:r>
+      <w:proofErr w:type="spellStart"/>
+      <w:r>
+        <w:rPr>
+          <w:rFonts w:ascii="Courier New" w:hAnsi="Courier New"/>
+        </w:rPr>
+        <w:t>mst</w:t>
+      </w:r>
+      <w:proofErr w:type="spellEnd"/>
       <w:r>
         <w:t>)</w:t>
       </w:r>
@@ -10103,8 +10391,16 @@
         <w:rPr>
           <w:rFonts w:ascii="Courier New" w:hAnsi="Courier New"/>
         </w:rPr>
-        <w:t>.cls</w:t>
-      </w:r>
+        <w:t>.</w:t>
+      </w:r>
+      <w:proofErr w:type="spellStart"/>
+      <w:r>
+        <w:rPr>
+          <w:rFonts w:ascii="Courier New" w:hAnsi="Courier New"/>
+        </w:rPr>
+        <w:t>cls</w:t>
+      </w:r>
+      <w:proofErr w:type="spellEnd"/>
       <w:r>
         <w:t>) data file</w:t>
       </w:r>
@@ -10127,8 +10423,16 @@
         <w:rPr>
           <w:rFonts w:ascii="Courier New" w:hAnsi="Courier New"/>
         </w:rPr>
-        <w:t>.cls</w:t>
-      </w:r>
+        <w:t>.</w:t>
+      </w:r>
+      <w:proofErr w:type="spellStart"/>
+      <w:r>
+        <w:rPr>
+          <w:rFonts w:ascii="Courier New" w:hAnsi="Courier New"/>
+        </w:rPr>
+        <w:t>cls</w:t>
+      </w:r>
+      <w:proofErr w:type="spellEnd"/>
       <w:r>
         <w:t xml:space="preserve"> file will be useful. It contains the clustering information and allows</w:t>
       </w:r>
@@ -10321,7 +10625,23 @@
         <w:jc w:val="both"/>
       </w:pPr>
       <w:r>
-        <w:t xml:space="preserve">The default view of clusters is via a tree-table display that provides detailed information about clusters and sequences within clusters. However, when dealing with large number of clusters or sequences, a graphical visualization of the clusters may identify outliers or provide a visual confirmation of the overall quality of clustering. The cluster summary graph aims to provide an alternative visual representation of the clusters. In order to view the cluster summary graph, right-click on the cluster (.cls) file to be summarized. This displays a pop-up menu from which the </w:t>
+        <w:t>The default view of clusters is via a tree-table display that provides detailed information about clusters and sequences within clusters. However, when dealing with large number of clusters or sequences, a graphical visualization of the clusters may identify outliers or provide a visual confirmation of the overall quality of clustering. The cluster summary graph aims to provide an alternative visual representation of the clusters. In order to view the cluster summary graph, right-click on the cluster (.</w:t>
+      </w:r>
+      <w:proofErr w:type="spellStart"/>
+      <w:r>
+        <w:t>cls</w:t>
+      </w:r>
+      <w:proofErr w:type="spellEnd"/>
+      <w:r>
+        <w:t xml:space="preserve">) </w:t>
+      </w:r>
+      <w:proofErr w:type="gramStart"/>
+      <w:r>
+        <w:t>file</w:t>
+      </w:r>
+      <w:proofErr w:type="gramEnd"/>
+      <w:r>
+        <w:t xml:space="preserve"> to be summarized. This displays a pop-up menu from which the </w:t>
       </w:r>
       <w:r>
         <w:rPr>
@@ -10352,7 +10672,15 @@
         <w:t xml:space="preserve"> </w:t>
       </w:r>
       <w:r>
-        <w:t xml:space="preserve">The summary graph also provides the option to color code sequences based on their FASTA identifiers. Color coding sequences provides additional visual information about the nature of the clusters generated. The color coding is performed by setting up EST or database (the source of cDNA sequences) classifiers. </w:t>
+        <w:t xml:space="preserve">The summary graph also provides the option to color code sequences based on their FASTA identifiers. Color coding sequences provides additional visual information about the nature of the clusters generated. The color coding is performed by setting up EST or database (the source of </w:t>
+      </w:r>
+      <w:proofErr w:type="spellStart"/>
+      <w:r>
+        <w:t>cDNA</w:t>
+      </w:r>
+      <w:proofErr w:type="spellEnd"/>
+      <w:r>
+        <w:t xml:space="preserve"> sequences) classifiers. </w:t>
       </w:r>
     </w:p>
     <w:p>
@@ -10377,7 +10705,15 @@
         <w:t xml:space="preserve"> button</w:t>
       </w:r>
       <w:r>
-        <w:t xml:space="preserve"> in the tool bar. Clicking the classifiers button cause the data base classifier </w:t>
+        <w:t xml:space="preserve"> in the tool bar. Clicking the classifiers button </w:t>
+      </w:r>
+      <w:proofErr w:type="gramStart"/>
+      <w:r>
+        <w:t>cause</w:t>
+      </w:r>
+      <w:proofErr w:type="gramEnd"/>
+      <w:r>
+        <w:t xml:space="preserve"> the data base classifier </w:t>
       </w:r>
       <w:r>
         <w:rPr>
@@ -10452,7 +10788,15 @@
         <w:t>Tailor the</w:t>
       </w:r>
       <w:r>
-        <w:t xml:space="preserve"> description by double-clicking/left-clicking on it. Next edit and update the regular expression that is used to identify FASTA entries that belong that group. The regular expression is applied to the complete FASTA identifier associated with each sequence entry in the source FASTA file. Click on the color to set a color for this entry. Once you have updated the classifiers click on the OK button to return back to the summary graph.</w:t>
+        <w:t xml:space="preserve"> description by double-clicking/left-clicking on it. Next edit and update the regular expression that is used to identify FASTA entries that </w:t>
+      </w:r>
+      <w:proofErr w:type="gramStart"/>
+      <w:r>
+        <w:t>belong</w:t>
+      </w:r>
+      <w:proofErr w:type="gramEnd"/>
+      <w:r>
+        <w:t xml:space="preserve"> that group. The regular expression is applied to the complete FASTA identifier associated with each sequence entry in the source FASTA file. Click on the color to set a color for this entry. Once you have updated the classifiers click on the OK button to return back to the summary graph.</w:t>
       </w:r>
     </w:p>
     <w:p>
@@ -10556,6 +10900,7 @@
       <w:r>
         <w:fldChar w:fldCharType="separate"/>
       </w:r>
+      <w:proofErr w:type="gramStart"/>
       <w:r>
         <w:t xml:space="preserve">Figure </w:t>
       </w:r>
@@ -10569,7 +10914,11 @@
         <w:fldChar w:fldCharType="end"/>
       </w:r>
       <w:r>
-        <w:t xml:space="preserve"> provides a comparative view of the cluster summary graph before and after classifiers were applied. </w:t>
+        <w:t xml:space="preserve"> provides a comparative view of the cluster summary graph before and after classifiers were</w:t>
+      </w:r>
+      <w:proofErr w:type="gramEnd"/>
+      <w:r>
+        <w:t xml:space="preserve"> applied. </w:t>
       </w:r>
       <w:r>
         <w:t>The classifications provide additional information to further validate the overall quality of clustering and ensure it is satisfactory.</w:t>
@@ -10944,7 +11293,15 @@
         <w:t>PEACE</w:t>
       </w:r>
       <w:r>
-        <w:t xml:space="preserve"> through its Graphical User Interface (GUI). The GUI essentially provides an user-friendly interface to the core backend clustering engine of </w:t>
+        <w:t xml:space="preserve"> through its Graphical User Interface (GUI). The GUI essentially provides </w:t>
+      </w:r>
+      <w:proofErr w:type="gramStart"/>
+      <w:r>
+        <w:t>an</w:t>
+      </w:r>
+      <w:proofErr w:type="gramEnd"/>
+      <w:r>
+        <w:t xml:space="preserve"> user-friendly interface to the core backend clustering engine of </w:t>
       </w:r>
       <w:r>
         <w:t>PEACE</w:t>
@@ -11106,12 +11463,28 @@
                 <w:rFonts w:ascii="Courier New" w:hAnsi="Courier New"/>
               </w:rPr>
             </w:pPr>
-            <w:r>
-              <w:rPr>
-                <w:rFonts w:ascii="Courier New" w:hAnsi="Courier New"/>
-              </w:rPr>
-              <w:t>autoreconf -i</w:t>
-            </w:r>
+            <w:proofErr w:type="spellStart"/>
+            <w:r>
+              <w:rPr>
+                <w:rFonts w:ascii="Courier New" w:hAnsi="Courier New"/>
+              </w:rPr>
+              <w:t>autoreconf</w:t>
+            </w:r>
+            <w:proofErr w:type="spellEnd"/>
+            <w:r>
+              <w:rPr>
+                <w:rFonts w:ascii="Courier New" w:hAnsi="Courier New"/>
+              </w:rPr>
+              <w:t xml:space="preserve"> -</w:t>
+            </w:r>
+            <w:proofErr w:type="spellStart"/>
+            <w:r>
+              <w:rPr>
+                <w:rFonts w:ascii="Courier New" w:hAnsi="Courier New"/>
+              </w:rPr>
+              <w:t>i</w:t>
+            </w:r>
+            <w:proofErr w:type="spellEnd"/>
           </w:p>
           <w:p>
             <w:pPr>
@@ -11164,11 +11537,19 @@
       <w:r>
         <w:t xml:space="preserve"> in </w:t>
       </w:r>
+      <w:proofErr w:type="spellStart"/>
       <w:r>
         <w:rPr>
           <w:rFonts w:ascii="Courier New" w:hAnsi="Courier New"/>
         </w:rPr>
-        <w:t>src/</w:t>
+        <w:t>src</w:t>
+      </w:r>
+      <w:proofErr w:type="spellEnd"/>
+      <w:r>
+        <w:rPr>
+          <w:rFonts w:ascii="Courier New" w:hAnsi="Courier New"/>
+        </w:rPr>
+        <w:t>/</w:t>
       </w:r>
       <w:r>
         <w:t xml:space="preserve">folder and </w:t>
@@ -11353,6 +11734,7 @@
       <w:r>
         <w:t xml:space="preserve"> and </w:t>
       </w:r>
+      <w:proofErr w:type="spellStart"/>
       <w:r>
         <w:rPr>
           <w:rFonts w:ascii="Courier New" w:hAnsi="Courier New"/>
@@ -11365,6 +11747,7 @@
         </w:rPr>
         <w:t>.vcproj</w:t>
       </w:r>
+      <w:proofErr w:type="spellEnd"/>
       <w:r>
         <w:t xml:space="preserve">) </w:t>
       </w:r>
@@ -11395,6 +11778,7 @@
       <w:r>
         <w:t xml:space="preserve">.sln (solution) file to open the build files in Visual Studio.  </w:t>
       </w:r>
+      <w:proofErr w:type="gramStart"/>
       <w:r>
         <w:t>Once Visual Studio h</w:t>
       </w:r>
@@ -11423,7 +11807,11 @@
         <w:t>) and build the software</w:t>
       </w:r>
       <w:r>
-        <w:t xml:space="preserve">.  This will </w:t>
+        <w:t>.</w:t>
+      </w:r>
+      <w:proofErr w:type="gramEnd"/>
+      <w:r>
+        <w:t xml:space="preserve">  This will </w:t>
       </w:r>
       <w:r>
         <w:t xml:space="preserve">compile and build </w:t>
@@ -11575,7 +11963,21 @@
         <w:rPr>
           <w:rFonts w:ascii="Courier New" w:hAnsi="Courier New"/>
         </w:rPr>
-        <w:t>Usage: ./configure [OPTION]... [VAR=VALUE]...</w:t>
+        <w:t>Usage</w:t>
+      </w:r>
+      <w:proofErr w:type="gramStart"/>
+      <w:r>
+        <w:rPr>
+          <w:rFonts w:ascii="Courier New" w:hAnsi="Courier New"/>
+        </w:rPr>
+        <w:t>: .</w:t>
+      </w:r>
+      <w:proofErr w:type="gramEnd"/>
+      <w:r>
+        <w:rPr>
+          <w:rFonts w:ascii="Courier New" w:hAnsi="Courier New"/>
+        </w:rPr>
+        <w:t>/configure [OPTION]... [VAR=VALUE]...</w:t>
       </w:r>
     </w:p>
     <w:p/>
@@ -11834,7 +12236,23 @@
                 <w:rFonts w:ascii="Courier New" w:hAnsi="Courier New"/>
                 <w:sz w:val="20"/>
               </w:rPr>
-              <w:t>C, --config-cache</w:t>
+              <w:t>C, --</w:t>
+            </w:r>
+            <w:proofErr w:type="spellStart"/>
+            <w:r>
+              <w:rPr>
+                <w:rFonts w:ascii="Courier New" w:hAnsi="Courier New"/>
+                <w:sz w:val="20"/>
+              </w:rPr>
+              <w:t>config</w:t>
+            </w:r>
+            <w:proofErr w:type="spellEnd"/>
+            <w:r>
+              <w:rPr>
+                <w:rFonts w:ascii="Courier New" w:hAnsi="Courier New"/>
+                <w:sz w:val="20"/>
+              </w:rPr>
+              <w:t>-cache</w:t>
             </w:r>
           </w:p>
         </w:tc>
@@ -11850,8 +12268,16 @@
               <w:rPr>
                 <w:rFonts w:ascii="Courier New" w:hAnsi="Courier New"/>
               </w:rPr>
-              <w:t>--cache-file=config.cache</w:t>
-            </w:r>
+              <w:t>--cache-file=</w:t>
+            </w:r>
+            <w:proofErr w:type="spellStart"/>
+            <w:r>
+              <w:rPr>
+                <w:rFonts w:ascii="Courier New" w:hAnsi="Courier New"/>
+              </w:rPr>
+              <w:t>config.cache</w:t>
+            </w:r>
+            <w:proofErr w:type="spellEnd"/>
             <w:r>
               <w:t>'</w:t>
             </w:r>
@@ -11907,7 +12333,23 @@
                 <w:rFonts w:ascii="Courier New" w:hAnsi="Courier New"/>
                 <w:sz w:val="20"/>
               </w:rPr>
-              <w:t>--srcdir=DIR</w:t>
+              <w:t>--</w:t>
+            </w:r>
+            <w:proofErr w:type="spellStart"/>
+            <w:r>
+              <w:rPr>
+                <w:rFonts w:ascii="Courier New" w:hAnsi="Courier New"/>
+                <w:sz w:val="20"/>
+              </w:rPr>
+              <w:t>srcdir</w:t>
+            </w:r>
+            <w:proofErr w:type="spellEnd"/>
+            <w:r>
+              <w:rPr>
+                <w:rFonts w:ascii="Courier New" w:hAnsi="Courier New"/>
+                <w:sz w:val="20"/>
+              </w:rPr>
+              <w:t>=DIR</w:t>
             </w:r>
           </w:p>
         </w:tc>
@@ -11916,8 +12358,13 @@
             <w:tcW w:w="6498" w:type="dxa"/>
           </w:tcPr>
           <w:p>
-            <w:r>
-              <w:t>find the sources in DIR [configure dir or `..']</w:t>
+            <w:proofErr w:type="gramStart"/>
+            <w:r>
+              <w:t>find</w:t>
+            </w:r>
+            <w:proofErr w:type="gramEnd"/>
+            <w:r>
+              <w:t xml:space="preserve"> the sources in DIR [configure dir or `..']</w:t>
             </w:r>
           </w:p>
         </w:tc>
@@ -11988,7 +12435,23 @@
                 <w:rFonts w:ascii="Courier New" w:hAnsi="Courier New"/>
                 <w:sz w:val="20"/>
               </w:rPr>
-              <w:t>/usr/local</w:t>
+              <w:t>/</w:t>
+            </w:r>
+            <w:proofErr w:type="spellStart"/>
+            <w:r>
+              <w:rPr>
+                <w:rFonts w:ascii="Courier New" w:hAnsi="Courier New"/>
+                <w:sz w:val="20"/>
+              </w:rPr>
+              <w:t>usr</w:t>
+            </w:r>
+            <w:proofErr w:type="spellEnd"/>
+            <w:r>
+              <w:rPr>
+                <w:rFonts w:ascii="Courier New" w:hAnsi="Courier New"/>
+                <w:sz w:val="20"/>
+              </w:rPr>
+              <w:t>/local</w:t>
             </w:r>
             <w:r>
               <w:t>]</w:t>
@@ -12061,7 +12524,21 @@
         <w:rPr>
           <w:rFonts w:ascii="Courier New" w:hAnsi="Courier New"/>
         </w:rPr>
-        <w:t>/usr/local/bin</w:t>
+        <w:t>/</w:t>
+      </w:r>
+      <w:proofErr w:type="spellStart"/>
+      <w:r>
+        <w:rPr>
+          <w:rFonts w:ascii="Courier New" w:hAnsi="Courier New"/>
+        </w:rPr>
+        <w:t>usr</w:t>
+      </w:r>
+      <w:proofErr w:type="spellEnd"/>
+      <w:r>
+        <w:rPr>
+          <w:rFonts w:ascii="Courier New" w:hAnsi="Courier New"/>
+        </w:rPr>
+        <w:t>/local/bin</w:t>
       </w:r>
       <w:r>
         <w:t>', `</w:t>
@@ -12070,7 +12547,21 @@
         <w:rPr>
           <w:rFonts w:ascii="Courier New" w:hAnsi="Courier New"/>
         </w:rPr>
-        <w:t>/usr/local/lib</w:t>
+        <w:t>/</w:t>
+      </w:r>
+      <w:proofErr w:type="spellStart"/>
+      <w:r>
+        <w:rPr>
+          <w:rFonts w:ascii="Courier New" w:hAnsi="Courier New"/>
+        </w:rPr>
+        <w:t>usr</w:t>
+      </w:r>
+      <w:proofErr w:type="spellEnd"/>
+      <w:r>
+        <w:rPr>
+          <w:rFonts w:ascii="Courier New" w:hAnsi="Courier New"/>
+        </w:rPr>
+        <w:t>/local/lib</w:t>
       </w:r>
       <w:r>
         <w:t>' etc.  You can specify</w:t>
@@ -12088,7 +12579,21 @@
         <w:rPr>
           <w:rFonts w:ascii="Courier New" w:hAnsi="Courier New"/>
         </w:rPr>
-        <w:t>/usr/local</w:t>
+        <w:t>/</w:t>
+      </w:r>
+      <w:proofErr w:type="spellStart"/>
+      <w:r>
+        <w:rPr>
+          <w:rFonts w:ascii="Courier New" w:hAnsi="Courier New"/>
+        </w:rPr>
+        <w:t>usr</w:t>
+      </w:r>
+      <w:proofErr w:type="spellEnd"/>
+      <w:r>
+        <w:rPr>
+          <w:rFonts w:ascii="Courier New" w:hAnsi="Courier New"/>
+        </w:rPr>
+        <w:t>/local</w:t>
       </w:r>
       <w:r>
         <w:t>' using `</w:t>
@@ -12168,7 +12673,23 @@
                 <w:rFonts w:ascii="Courier New" w:hAnsi="Courier New"/>
                 <w:sz w:val="20"/>
               </w:rPr>
-              <w:t>--bindir=DIR</w:t>
+              <w:t>--</w:t>
+            </w:r>
+            <w:proofErr w:type="spellStart"/>
+            <w:r>
+              <w:rPr>
+                <w:rFonts w:ascii="Courier New" w:hAnsi="Courier New"/>
+                <w:sz w:val="20"/>
+              </w:rPr>
+              <w:t>bindir</w:t>
+            </w:r>
+            <w:proofErr w:type="spellEnd"/>
+            <w:r>
+              <w:rPr>
+                <w:rFonts w:ascii="Courier New" w:hAnsi="Courier New"/>
+                <w:sz w:val="20"/>
+              </w:rPr>
+              <w:t>=DIR</w:t>
             </w:r>
           </w:p>
         </w:tc>
@@ -12209,7 +12730,23 @@
                 <w:rFonts w:ascii="Courier New" w:hAnsi="Courier New"/>
                 <w:sz w:val="20"/>
               </w:rPr>
-              <w:t>--sbindir=DIR</w:t>
+              <w:t>--</w:t>
+            </w:r>
+            <w:proofErr w:type="spellStart"/>
+            <w:r>
+              <w:rPr>
+                <w:rFonts w:ascii="Courier New" w:hAnsi="Courier New"/>
+                <w:sz w:val="20"/>
+              </w:rPr>
+              <w:t>sbindir</w:t>
+            </w:r>
+            <w:proofErr w:type="spellEnd"/>
+            <w:r>
+              <w:rPr>
+                <w:rFonts w:ascii="Courier New" w:hAnsi="Courier New"/>
+                <w:sz w:val="20"/>
+              </w:rPr>
+              <w:t>=DIR</w:t>
             </w:r>
           </w:p>
         </w:tc>
@@ -12222,7 +12759,15 @@
           </w:tcPr>
           <w:p>
             <w:r>
-              <w:t>system admin executables [EPREFIX/sbin]</w:t>
+              <w:t>system admin executables [EPREFIX/</w:t>
+            </w:r>
+            <w:proofErr w:type="spellStart"/>
+            <w:r>
+              <w:t>sbin</w:t>
+            </w:r>
+            <w:proofErr w:type="spellEnd"/>
+            <w:r>
+              <w:t>]</w:t>
             </w:r>
           </w:p>
         </w:tc>
@@ -12250,7 +12795,23 @@
                 <w:rFonts w:ascii="Courier New" w:hAnsi="Courier New"/>
                 <w:sz w:val="20"/>
               </w:rPr>
-              <w:t>--libexecdir=DIR</w:t>
+              <w:t>--</w:t>
+            </w:r>
+            <w:proofErr w:type="spellStart"/>
+            <w:r>
+              <w:rPr>
+                <w:rFonts w:ascii="Courier New" w:hAnsi="Courier New"/>
+                <w:sz w:val="20"/>
+              </w:rPr>
+              <w:t>libexecdir</w:t>
+            </w:r>
+            <w:proofErr w:type="spellEnd"/>
+            <w:r>
+              <w:rPr>
+                <w:rFonts w:ascii="Courier New" w:hAnsi="Courier New"/>
+                <w:sz w:val="20"/>
+              </w:rPr>
+              <w:t>=DIR</w:t>
             </w:r>
           </w:p>
         </w:tc>
@@ -12263,7 +12824,15 @@
           </w:tcPr>
           <w:p>
             <w:r>
-              <w:t>program executables [EPREFIX/libexec]</w:t>
+              <w:t>program executables [EPREFIX/</w:t>
+            </w:r>
+            <w:proofErr w:type="spellStart"/>
+            <w:r>
+              <w:t>libexec</w:t>
+            </w:r>
+            <w:proofErr w:type="spellEnd"/>
+            <w:r>
+              <w:t>]</w:t>
             </w:r>
           </w:p>
         </w:tc>
@@ -12291,7 +12860,23 @@
                 <w:rFonts w:ascii="Courier New" w:hAnsi="Courier New"/>
                 <w:sz w:val="20"/>
               </w:rPr>
-              <w:t>--sysconfdir=DIR</w:t>
+              <w:t>--</w:t>
+            </w:r>
+            <w:proofErr w:type="spellStart"/>
+            <w:r>
+              <w:rPr>
+                <w:rFonts w:ascii="Courier New" w:hAnsi="Courier New"/>
+                <w:sz w:val="20"/>
+              </w:rPr>
+              <w:t>sysconfdir</w:t>
+            </w:r>
+            <w:proofErr w:type="spellEnd"/>
+            <w:r>
+              <w:rPr>
+                <w:rFonts w:ascii="Courier New" w:hAnsi="Courier New"/>
+                <w:sz w:val="20"/>
+              </w:rPr>
+              <w:t>=DIR</w:t>
             </w:r>
           </w:p>
         </w:tc>
@@ -12332,7 +12917,23 @@
                 <w:rFonts w:ascii="Courier New" w:hAnsi="Courier New"/>
                 <w:sz w:val="20"/>
               </w:rPr>
-              <w:t>--sharedstatedir=DIR</w:t>
+              <w:t>--</w:t>
+            </w:r>
+            <w:proofErr w:type="spellStart"/>
+            <w:r>
+              <w:rPr>
+                <w:rFonts w:ascii="Courier New" w:hAnsi="Courier New"/>
+                <w:sz w:val="20"/>
+              </w:rPr>
+              <w:t>sharedstatedir</w:t>
+            </w:r>
+            <w:proofErr w:type="spellEnd"/>
+            <w:r>
+              <w:rPr>
+                <w:rFonts w:ascii="Courier New" w:hAnsi="Courier New"/>
+                <w:sz w:val="20"/>
+              </w:rPr>
+              <w:t>=DIR</w:t>
             </w:r>
           </w:p>
         </w:tc>
@@ -12373,7 +12974,23 @@
                 <w:rFonts w:ascii="Courier New" w:hAnsi="Courier New"/>
                 <w:sz w:val="20"/>
               </w:rPr>
-              <w:t>--localstatedir=DIR</w:t>
+              <w:t>--</w:t>
+            </w:r>
+            <w:proofErr w:type="spellStart"/>
+            <w:r>
+              <w:rPr>
+                <w:rFonts w:ascii="Courier New" w:hAnsi="Courier New"/>
+                <w:sz w:val="20"/>
+              </w:rPr>
+              <w:t>localstatedir</w:t>
+            </w:r>
+            <w:proofErr w:type="spellEnd"/>
+            <w:r>
+              <w:rPr>
+                <w:rFonts w:ascii="Courier New" w:hAnsi="Courier New"/>
+                <w:sz w:val="20"/>
+              </w:rPr>
+              <w:t>=DIR</w:t>
             </w:r>
           </w:p>
         </w:tc>
@@ -12386,7 +13003,15 @@
           </w:tcPr>
           <w:p>
             <w:r>
-              <w:t>modifiable single-machine data [PREFIX/var]</w:t>
+              <w:t>modifiable single-machine data [PREFIX/</w:t>
+            </w:r>
+            <w:proofErr w:type="spellStart"/>
+            <w:r>
+              <w:t>var</w:t>
+            </w:r>
+            <w:proofErr w:type="spellEnd"/>
+            <w:r>
+              <w:t>]</w:t>
             </w:r>
           </w:p>
         </w:tc>
@@ -12414,7 +13039,23 @@
                 <w:rFonts w:ascii="Courier New" w:hAnsi="Courier New"/>
                 <w:sz w:val="20"/>
               </w:rPr>
-              <w:t>--libdir=DIR</w:t>
+              <w:t>--</w:t>
+            </w:r>
+            <w:proofErr w:type="spellStart"/>
+            <w:r>
+              <w:rPr>
+                <w:rFonts w:ascii="Courier New" w:hAnsi="Courier New"/>
+                <w:sz w:val="20"/>
+              </w:rPr>
+              <w:t>libdir</w:t>
+            </w:r>
+            <w:proofErr w:type="spellEnd"/>
+            <w:r>
+              <w:rPr>
+                <w:rFonts w:ascii="Courier New" w:hAnsi="Courier New"/>
+                <w:sz w:val="20"/>
+              </w:rPr>
+              <w:t>=DIR</w:t>
             </w:r>
           </w:p>
         </w:tc>
@@ -12455,7 +13096,23 @@
                 <w:rFonts w:ascii="Courier New" w:hAnsi="Courier New"/>
                 <w:sz w:val="20"/>
               </w:rPr>
-              <w:t>--includedir=DIR</w:t>
+              <w:t>--</w:t>
+            </w:r>
+            <w:proofErr w:type="spellStart"/>
+            <w:r>
+              <w:rPr>
+                <w:rFonts w:ascii="Courier New" w:hAnsi="Courier New"/>
+                <w:sz w:val="20"/>
+              </w:rPr>
+              <w:t>includedir</w:t>
+            </w:r>
+            <w:proofErr w:type="spellEnd"/>
+            <w:r>
+              <w:rPr>
+                <w:rFonts w:ascii="Courier New" w:hAnsi="Courier New"/>
+                <w:sz w:val="20"/>
+              </w:rPr>
+              <w:t>=DIR</w:t>
             </w:r>
           </w:p>
         </w:tc>
@@ -12496,7 +13153,23 @@
                 <w:rFonts w:ascii="Courier New" w:hAnsi="Courier New"/>
                 <w:sz w:val="20"/>
               </w:rPr>
-              <w:t>--oldincludedir=DIR</w:t>
+              <w:t>--</w:t>
+            </w:r>
+            <w:proofErr w:type="spellStart"/>
+            <w:r>
+              <w:rPr>
+                <w:rFonts w:ascii="Courier New" w:hAnsi="Courier New"/>
+                <w:sz w:val="20"/>
+              </w:rPr>
+              <w:t>oldincludedir</w:t>
+            </w:r>
+            <w:proofErr w:type="spellEnd"/>
+            <w:r>
+              <w:rPr>
+                <w:rFonts w:ascii="Courier New" w:hAnsi="Courier New"/>
+                <w:sz w:val="20"/>
+              </w:rPr>
+              <w:t>=DIR</w:t>
             </w:r>
           </w:p>
         </w:tc>
@@ -12509,7 +13182,23 @@
           </w:tcPr>
           <w:p>
             <w:r>
-              <w:t>C header files for non-gcc [/usr/include]</w:t>
+              <w:t>C header files for non-</w:t>
+            </w:r>
+            <w:proofErr w:type="spellStart"/>
+            <w:r>
+              <w:t>gcc</w:t>
+            </w:r>
+            <w:proofErr w:type="spellEnd"/>
+            <w:r>
+              <w:t xml:space="preserve"> [/</w:t>
+            </w:r>
+            <w:proofErr w:type="spellStart"/>
+            <w:r>
+              <w:t>usr</w:t>
+            </w:r>
+            <w:proofErr w:type="spellEnd"/>
+            <w:r>
+              <w:t>/include]</w:t>
             </w:r>
           </w:p>
         </w:tc>
@@ -12537,7 +13226,23 @@
                 <w:rFonts w:ascii="Courier New" w:hAnsi="Courier New"/>
                 <w:sz w:val="20"/>
               </w:rPr>
-              <w:t>--datarootdir=DIR</w:t>
+              <w:t>--</w:t>
+            </w:r>
+            <w:proofErr w:type="spellStart"/>
+            <w:r>
+              <w:rPr>
+                <w:rFonts w:ascii="Courier New" w:hAnsi="Courier New"/>
+                <w:sz w:val="20"/>
+              </w:rPr>
+              <w:t>datarootdir</w:t>
+            </w:r>
+            <w:proofErr w:type="spellEnd"/>
+            <w:r>
+              <w:rPr>
+                <w:rFonts w:ascii="Courier New" w:hAnsi="Courier New"/>
+                <w:sz w:val="20"/>
+              </w:rPr>
+              <w:t>=DIR</w:t>
             </w:r>
           </w:p>
         </w:tc>
@@ -12578,7 +13283,23 @@
                 <w:rFonts w:ascii="Courier New" w:hAnsi="Courier New"/>
                 <w:sz w:val="20"/>
               </w:rPr>
-              <w:t>--datadir=DIR</w:t>
+              <w:t>--</w:t>
+            </w:r>
+            <w:proofErr w:type="spellStart"/>
+            <w:r>
+              <w:rPr>
+                <w:rFonts w:ascii="Courier New" w:hAnsi="Courier New"/>
+                <w:sz w:val="20"/>
+              </w:rPr>
+              <w:t>datadir</w:t>
+            </w:r>
+            <w:proofErr w:type="spellEnd"/>
+            <w:r>
+              <w:rPr>
+                <w:rFonts w:ascii="Courier New" w:hAnsi="Courier New"/>
+                <w:sz w:val="20"/>
+              </w:rPr>
+              <w:t>=DIR</w:t>
             </w:r>
           </w:p>
         </w:tc>
@@ -12619,7 +13340,23 @@
                 <w:rFonts w:ascii="Courier New" w:hAnsi="Courier New"/>
                 <w:sz w:val="20"/>
               </w:rPr>
-              <w:t>--infodir=DIR</w:t>
+              <w:t>--</w:t>
+            </w:r>
+            <w:proofErr w:type="spellStart"/>
+            <w:r>
+              <w:rPr>
+                <w:rFonts w:ascii="Courier New" w:hAnsi="Courier New"/>
+                <w:sz w:val="20"/>
+              </w:rPr>
+              <w:t>infodir</w:t>
+            </w:r>
+            <w:proofErr w:type="spellEnd"/>
+            <w:r>
+              <w:rPr>
+                <w:rFonts w:ascii="Courier New" w:hAnsi="Courier New"/>
+                <w:sz w:val="20"/>
+              </w:rPr>
+              <w:t>=DIR</w:t>
             </w:r>
           </w:p>
         </w:tc>
@@ -12660,7 +13397,23 @@
                 <w:rFonts w:ascii="Courier New" w:hAnsi="Courier New"/>
                 <w:sz w:val="20"/>
               </w:rPr>
-              <w:t>--localedir=DIR</w:t>
+              <w:t>--</w:t>
+            </w:r>
+            <w:proofErr w:type="spellStart"/>
+            <w:r>
+              <w:rPr>
+                <w:rFonts w:ascii="Courier New" w:hAnsi="Courier New"/>
+                <w:sz w:val="20"/>
+              </w:rPr>
+              <w:t>localedir</w:t>
+            </w:r>
+            <w:proofErr w:type="spellEnd"/>
+            <w:r>
+              <w:rPr>
+                <w:rFonts w:ascii="Courier New" w:hAnsi="Courier New"/>
+                <w:sz w:val="20"/>
+              </w:rPr>
+              <w:t>=DIR</w:t>
             </w:r>
           </w:p>
         </w:tc>
@@ -12701,7 +13454,23 @@
                 <w:rFonts w:ascii="Courier New" w:hAnsi="Courier New"/>
                 <w:sz w:val="20"/>
               </w:rPr>
-              <w:t>--mandir=DIR</w:t>
+              <w:t>--</w:t>
+            </w:r>
+            <w:proofErr w:type="spellStart"/>
+            <w:r>
+              <w:rPr>
+                <w:rFonts w:ascii="Courier New" w:hAnsi="Courier New"/>
+                <w:sz w:val="20"/>
+              </w:rPr>
+              <w:t>mandir</w:t>
+            </w:r>
+            <w:proofErr w:type="spellEnd"/>
+            <w:r>
+              <w:rPr>
+                <w:rFonts w:ascii="Courier New" w:hAnsi="Courier New"/>
+                <w:sz w:val="20"/>
+              </w:rPr>
+              <w:t>=DIR</w:t>
             </w:r>
           </w:p>
         </w:tc>
@@ -12742,7 +13511,23 @@
                 <w:rFonts w:ascii="Courier New" w:hAnsi="Courier New"/>
                 <w:sz w:val="20"/>
               </w:rPr>
-              <w:t>--docdir=DIR</w:t>
+              <w:t>--</w:t>
+            </w:r>
+            <w:proofErr w:type="spellStart"/>
+            <w:r>
+              <w:rPr>
+                <w:rFonts w:ascii="Courier New" w:hAnsi="Courier New"/>
+                <w:sz w:val="20"/>
+              </w:rPr>
+              <w:t>docdir</w:t>
+            </w:r>
+            <w:proofErr w:type="spellEnd"/>
+            <w:r>
+              <w:rPr>
+                <w:rFonts w:ascii="Courier New" w:hAnsi="Courier New"/>
+                <w:sz w:val="20"/>
+              </w:rPr>
+              <w:t>=DIR</w:t>
             </w:r>
           </w:p>
         </w:tc>
@@ -12789,7 +13574,23 @@
                 <w:rFonts w:ascii="Courier New" w:hAnsi="Courier New"/>
                 <w:sz w:val="20"/>
               </w:rPr>
-              <w:t>--htmldir=DIR</w:t>
+              <w:t>--</w:t>
+            </w:r>
+            <w:proofErr w:type="spellStart"/>
+            <w:r>
+              <w:rPr>
+                <w:rFonts w:ascii="Courier New" w:hAnsi="Courier New"/>
+                <w:sz w:val="20"/>
+              </w:rPr>
+              <w:t>htmldir</w:t>
+            </w:r>
+            <w:proofErr w:type="spellEnd"/>
+            <w:r>
+              <w:rPr>
+                <w:rFonts w:ascii="Courier New" w:hAnsi="Courier New"/>
+                <w:sz w:val="20"/>
+              </w:rPr>
+              <w:t>=DIR</w:t>
             </w:r>
           </w:p>
         </w:tc>
@@ -12830,7 +13631,23 @@
                 <w:rFonts w:ascii="Courier New" w:hAnsi="Courier New"/>
                 <w:sz w:val="20"/>
               </w:rPr>
-              <w:t>--dvidir=DIR</w:t>
+              <w:t>--</w:t>
+            </w:r>
+            <w:proofErr w:type="spellStart"/>
+            <w:r>
+              <w:rPr>
+                <w:rFonts w:ascii="Courier New" w:hAnsi="Courier New"/>
+                <w:sz w:val="20"/>
+              </w:rPr>
+              <w:t>dvidir</w:t>
+            </w:r>
+            <w:proofErr w:type="spellEnd"/>
+            <w:r>
+              <w:rPr>
+                <w:rFonts w:ascii="Courier New" w:hAnsi="Courier New"/>
+                <w:sz w:val="20"/>
+              </w:rPr>
+              <w:t>=DIR</w:t>
             </w:r>
           </w:p>
         </w:tc>
@@ -12842,8 +13659,13 @@
             <w:vAlign w:val="bottom"/>
           </w:tcPr>
           <w:p>
-            <w:r>
-              <w:t>dvi documentation [DOCDIR]</w:t>
+            <w:proofErr w:type="spellStart"/>
+            <w:r>
+              <w:t>dvi</w:t>
+            </w:r>
+            <w:proofErr w:type="spellEnd"/>
+            <w:r>
+              <w:t xml:space="preserve"> documentation [DOCDIR]</w:t>
             </w:r>
           </w:p>
         </w:tc>
@@ -12871,7 +13693,23 @@
                 <w:rFonts w:ascii="Courier New" w:hAnsi="Courier New"/>
                 <w:sz w:val="20"/>
               </w:rPr>
-              <w:t>--pdfdir=DIR</w:t>
+              <w:t>--</w:t>
+            </w:r>
+            <w:proofErr w:type="spellStart"/>
+            <w:r>
+              <w:rPr>
+                <w:rFonts w:ascii="Courier New" w:hAnsi="Courier New"/>
+                <w:sz w:val="20"/>
+              </w:rPr>
+              <w:t>pdfdir</w:t>
+            </w:r>
+            <w:proofErr w:type="spellEnd"/>
+            <w:r>
+              <w:rPr>
+                <w:rFonts w:ascii="Courier New" w:hAnsi="Courier New"/>
+                <w:sz w:val="20"/>
+              </w:rPr>
+              <w:t>=DIR</w:t>
             </w:r>
           </w:p>
         </w:tc>
@@ -12883,8 +13721,13 @@
             <w:vAlign w:val="bottom"/>
           </w:tcPr>
           <w:p>
-            <w:r>
-              <w:t>pdf documentation [DOCDIR]</w:t>
+            <w:proofErr w:type="spellStart"/>
+            <w:r>
+              <w:t>pdf</w:t>
+            </w:r>
+            <w:proofErr w:type="spellEnd"/>
+            <w:r>
+              <w:t xml:space="preserve"> documentation [DOCDIR]</w:t>
             </w:r>
           </w:p>
         </w:tc>
@@ -12912,7 +13755,23 @@
                 <w:rFonts w:ascii="Courier New" w:hAnsi="Courier New"/>
                 <w:sz w:val="20"/>
               </w:rPr>
-              <w:t>--psdir=DIR</w:t>
+              <w:t>--</w:t>
+            </w:r>
+            <w:proofErr w:type="spellStart"/>
+            <w:r>
+              <w:rPr>
+                <w:rFonts w:ascii="Courier New" w:hAnsi="Courier New"/>
+                <w:sz w:val="20"/>
+              </w:rPr>
+              <w:t>psdir</w:t>
+            </w:r>
+            <w:proofErr w:type="spellEnd"/>
+            <w:r>
+              <w:rPr>
+                <w:rFonts w:ascii="Courier New" w:hAnsi="Courier New"/>
+                <w:sz w:val="20"/>
+              </w:rPr>
+              <w:t>=DIR</w:t>
             </w:r>
           </w:p>
         </w:tc>
@@ -12924,8 +13783,13 @@
             <w:vAlign w:val="bottom"/>
           </w:tcPr>
           <w:p>
-            <w:r>
-              <w:t>ps documentation [DOCDIR]</w:t>
+            <w:proofErr w:type="spellStart"/>
+            <w:r>
+              <w:t>ps</w:t>
+            </w:r>
+            <w:proofErr w:type="spellEnd"/>
+            <w:r>
+              <w:t xml:space="preserve"> documentation [DOCDIR]</w:t>
             </w:r>
           </w:p>
         </w:tc>
@@ -12984,8 +13848,13 @@
             <w:tcW w:w="5418" w:type="dxa"/>
           </w:tcPr>
           <w:p>
-            <w:r>
-              <w:t>prepend PREFIX to installed program names</w:t>
+            <w:proofErr w:type="spellStart"/>
+            <w:r>
+              <w:t>prepend</w:t>
+            </w:r>
+            <w:proofErr w:type="spellEnd"/>
+            <w:r>
+              <w:t xml:space="preserve"> PREFIX to installed program names</w:t>
             </w:r>
           </w:p>
         </w:tc>
@@ -13049,7 +13918,15 @@
           </w:tcPr>
           <w:p>
             <w:r>
-              <w:t>run sed PROGRAM on installed program names</w:t>
+              <w:t xml:space="preserve">run </w:t>
+            </w:r>
+            <w:proofErr w:type="spellStart"/>
+            <w:r>
+              <w:t>sed</w:t>
+            </w:r>
+            <w:proofErr w:type="spellEnd"/>
+            <w:r>
+              <w:t xml:space="preserve"> PROGRAM on installed program names</w:t>
             </w:r>
           </w:p>
         </w:tc>
@@ -13356,7 +14233,23 @@
                 <w:rFonts w:ascii="Courier New" w:hAnsi="Courier New"/>
                 <w:sz w:val="20"/>
               </w:rPr>
-              <w:t>--with-mpi=PATH</w:t>
+              <w:t>--with-</w:t>
+            </w:r>
+            <w:proofErr w:type="spellStart"/>
+            <w:r>
+              <w:rPr>
+                <w:rFonts w:ascii="Courier New" w:hAnsi="Courier New"/>
+                <w:sz w:val="20"/>
+              </w:rPr>
+              <w:t>mpi</w:t>
+            </w:r>
+            <w:proofErr w:type="spellEnd"/>
+            <w:r>
+              <w:rPr>
+                <w:rFonts w:ascii="Courier New" w:hAnsi="Courier New"/>
+                <w:sz w:val="20"/>
+              </w:rPr>
+              <w:t>=PATH</w:t>
             </w:r>
           </w:p>
         </w:tc>
@@ -13366,8 +14259,13 @@
           </w:tcPr>
           <w:p>
             <w:r>
-              <w:t>path to mpicc</w:t>
-            </w:r>
+              <w:t xml:space="preserve">path to </w:t>
+            </w:r>
+            <w:proofErr w:type="spellStart"/>
+            <w:r>
+              <w:t>mpicc</w:t>
+            </w:r>
+            <w:proofErr w:type="spellEnd"/>
           </w:p>
         </w:tc>
       </w:tr>
@@ -13388,8 +14286,17 @@
                 <w:rFonts w:ascii="Courier New" w:hAnsi="Courier New"/>
                 <w:sz w:val="20"/>
               </w:rPr>
-              <w:t>--with-icc</w:t>
-            </w:r>
+              <w:t>--with-</w:t>
+            </w:r>
+            <w:proofErr w:type="spellStart"/>
+            <w:r>
+              <w:rPr>
+                <w:rFonts w:ascii="Courier New" w:hAnsi="Courier New"/>
+                <w:sz w:val="20"/>
+              </w:rPr>
+              <w:t>icc</w:t>
+            </w:r>
+            <w:proofErr w:type="spellEnd"/>
           </w:p>
         </w:tc>
         <w:tc>
@@ -13398,7 +14305,15 @@
           </w:tcPr>
           <w:p>
             <w:r>
-              <w:t>Code will be compiled with icc (Intel ® C/C++ compiler)</w:t>
+              <w:t xml:space="preserve">Code will be compiled with </w:t>
+            </w:r>
+            <w:proofErr w:type="spellStart"/>
+            <w:r>
+              <w:t>icc</w:t>
+            </w:r>
+            <w:proofErr w:type="spellEnd"/>
+            <w:r>
+              <w:t xml:space="preserve"> (Intel ® C/C++ compiler)</w:t>
             </w:r>
           </w:p>
         </w:tc>
@@ -13420,8 +14335,17 @@
                 <w:rFonts w:ascii="Courier New" w:hAnsi="Courier New"/>
                 <w:sz w:val="20"/>
               </w:rPr>
-              <w:t xml:space="preserve">  --with-gcc</w:t>
-            </w:r>
+              <w:t xml:space="preserve">  --with-</w:t>
+            </w:r>
+            <w:proofErr w:type="spellStart"/>
+            <w:r>
+              <w:rPr>
+                <w:rFonts w:ascii="Courier New" w:hAnsi="Courier New"/>
+                <w:sz w:val="20"/>
+              </w:rPr>
+              <w:t>gcc</w:t>
+            </w:r>
+            <w:proofErr w:type="spellEnd"/>
           </w:p>
         </w:tc>
         <w:tc>
@@ -13430,7 +14354,15 @@
           </w:tcPr>
           <w:p>
             <w:r>
-              <w:t>Code will be compiled with gcc (The GNU C/C++ compiler)</w:t>
+              <w:t xml:space="preserve">Code will be compiled with </w:t>
+            </w:r>
+            <w:proofErr w:type="spellStart"/>
+            <w:r>
+              <w:t>gcc</w:t>
+            </w:r>
+            <w:proofErr w:type="spellEnd"/>
+            <w:r>
+              <w:t xml:space="preserve"> (The GNU C/C++ compiler)</w:t>
             </w:r>
           </w:p>
         </w:tc>
@@ -13921,103 +14853,111 @@
         <w:rPr>
           <w:rFonts w:ascii="Courier New" w:hAnsi="Courier New"/>
         </w:rPr>
+        <w:t>peace</w:t>
+      </w:r>
+      <w:r>
+        <w:rPr>
+          <w:rFonts w:ascii="Courier New" w:hAnsi="Courier New"/>
+        </w:rPr>
+        <w:t xml:space="preserve"> [options]</w:t>
+      </w:r>
+      <w:r>
+        <w:t xml:space="preserve"> </w:t>
+      </w:r>
+      <w:r>
+        <w:t xml:space="preserve">In order to run </w:t>
+      </w:r>
+      <w:r>
         <w:t>PEACE</w:t>
       </w:r>
       <w:r>
+        <w:t xml:space="preserve"> </w:t>
+      </w:r>
+      <w:r>
+        <w:t xml:space="preserve">on </w:t>
+      </w:r>
+      <w:r>
+        <w:t>a high-performance computing</w:t>
+      </w:r>
+      <w:r>
+        <w:t xml:space="preserve"> configuration</w:t>
+      </w:r>
+      <w:r>
+        <w:t xml:space="preserve"> </w:t>
+      </w:r>
+      <w:r>
+        <w:t xml:space="preserve">and take advantage of the multiple processor functionality provided by MPI, </w:t>
+      </w:r>
+      <w:r>
+        <w:t xml:space="preserve">run </w:t>
+      </w:r>
+      <w:r>
+        <w:t>PEACE</w:t>
+      </w:r>
+      <w:r>
+        <w:t xml:space="preserve"> with the command </w:t>
+      </w:r>
+      <w:proofErr w:type="spellStart"/>
+      <w:r>
         <w:rPr>
           <w:rFonts w:ascii="Courier New" w:hAnsi="Courier New"/>
         </w:rPr>
-        <w:t xml:space="preserve"> [options]</w:t>
-      </w:r>
-      <w:r>
+        <w:t>mpiexec</w:t>
+      </w:r>
+      <w:proofErr w:type="spellEnd"/>
+      <w:r>
+        <w:rPr>
+          <w:rFonts w:ascii="Courier New" w:hAnsi="Courier New"/>
+        </w:rPr>
         <w:t xml:space="preserve"> </w:t>
       </w:r>
       <w:r>
-        <w:t xml:space="preserve">In order to run </w:t>
-      </w:r>
-      <w:r>
-        <w:t>PEACE</w:t>
-      </w:r>
-      <w:r>
+        <w:rPr>
+          <w:rFonts w:ascii="Courier New" w:hAnsi="Courier New"/>
+        </w:rPr>
+        <w:t>-</w:t>
+      </w:r>
+      <w:r>
+        <w:rPr>
+          <w:rFonts w:ascii="Courier New" w:hAnsi="Courier New"/>
+        </w:rPr>
+        <w:t>n [</w:t>
+      </w:r>
+      <w:r>
+        <w:rPr>
+          <w:rFonts w:ascii="Courier New" w:hAnsi="Courier New"/>
+        </w:rPr>
+        <w:t xml:space="preserve">desired </w:t>
+      </w:r>
+      <w:r>
+        <w:rPr>
+          <w:rFonts w:ascii="Courier New" w:hAnsi="Courier New"/>
+        </w:rPr>
+        <w:t>number of processors]</w:t>
+      </w:r>
+      <w:r>
+        <w:rPr>
+          <w:rFonts w:ascii="Courier New" w:hAnsi="Courier New"/>
+        </w:rPr>
+        <w:t xml:space="preserve"> ./</w:t>
+      </w:r>
+      <w:r>
+        <w:rPr>
+          <w:rFonts w:ascii="Courier New" w:hAnsi="Courier New"/>
+        </w:rPr>
+        <w:t>peace</w:t>
+      </w:r>
+      <w:r>
+        <w:rPr>
+          <w:rFonts w:ascii="Courier New" w:hAnsi="Courier New"/>
+        </w:rPr>
         <w:t xml:space="preserve"> </w:t>
       </w:r>
       <w:r>
-        <w:t xml:space="preserve">on </w:t>
-      </w:r>
-      <w:r>
-        <w:t>a high-performance computing</w:t>
-      </w:r>
-      <w:r>
-        <w:t xml:space="preserve"> configuration</w:t>
-      </w:r>
-      <w:r>
-        <w:t xml:space="preserve"> </w:t>
-      </w:r>
-      <w:r>
-        <w:t xml:space="preserve">and take advantage of the multiple processor functionality provided by MPI, </w:t>
-      </w:r>
-      <w:r>
-        <w:t xml:space="preserve">run </w:t>
-      </w:r>
-      <w:r>
-        <w:t>PEACE</w:t>
-      </w:r>
-      <w:r>
-        <w:t xml:space="preserve"> with the command </w:t>
-      </w:r>
-      <w:r>
         <w:rPr>
           <w:rFonts w:ascii="Courier New" w:hAnsi="Courier New"/>
         </w:rPr>
-        <w:t>mpiexec</w:t>
-      </w:r>
-      <w:r>
-        <w:rPr>
-          <w:rFonts w:ascii="Courier New" w:hAnsi="Courier New"/>
-        </w:rPr>
-        <w:t xml:space="preserve"> </w:t>
-      </w:r>
-      <w:r>
-        <w:rPr>
-          <w:rFonts w:ascii="Courier New" w:hAnsi="Courier New"/>
-        </w:rPr>
-        <w:t>-</w:t>
-      </w:r>
-      <w:r>
-        <w:rPr>
-          <w:rFonts w:ascii="Courier New" w:hAnsi="Courier New"/>
-        </w:rPr>
-        <w:t>n [</w:t>
-      </w:r>
-      <w:r>
-        <w:rPr>
-          <w:rFonts w:ascii="Courier New" w:hAnsi="Courier New"/>
-        </w:rPr>
-        <w:t xml:space="preserve">desired </w:t>
-      </w:r>
-      <w:r>
-        <w:rPr>
-          <w:rFonts w:ascii="Courier New" w:hAnsi="Courier New"/>
-        </w:rPr>
-        <w:t>number of processors]</w:t>
-      </w:r>
-      <w:r>
-        <w:rPr>
-          <w:rFonts w:ascii="Courier New" w:hAnsi="Courier New"/>
-        </w:rPr>
-        <w:t xml:space="preserve"> ./</w:t>
-      </w:r>
-      <w:r>
-        <w:rPr>
-          <w:rFonts w:ascii="Courier New" w:hAnsi="Courier New"/>
-        </w:rPr>
-        <w:t>PEACE</w:t>
-      </w:r>
-      <w:r>
-        <w:rPr>
-          <w:rFonts w:ascii="Courier New" w:hAnsi="Courier New"/>
-        </w:rPr>
-        <w:t xml:space="preserve"> [options]</w:t>
+        <w:t>[options]</w:t>
       </w:r>
     </w:p>
     <w:p>
@@ -14076,9 +15016,20 @@
                 <w:sz w:val="20"/>
                 <w:szCs w:val="24"/>
               </w:rPr>
-              <w:t>--clusterMaker</w:t>
+              <w:t>--</w:t>
+            </w:r>
+            <w:proofErr w:type="spellStart"/>
+            <w:r>
+              <w:rPr>
+                <w:rFonts w:ascii="Courier New" w:hAnsi="Courier New"/>
+                <w:b w:val="0"/>
+                <w:sz w:val="20"/>
+                <w:szCs w:val="24"/>
+              </w:rPr>
+              <w:t>clusterMaker</w:t>
             </w:r>
             <w:bookmarkEnd w:id="38"/>
+            <w:proofErr w:type="spellEnd"/>
           </w:p>
         </w:tc>
         <w:tc>
@@ -14113,12 +15064,14 @@
                 <w:numId w:val="4"/>
               </w:numPr>
             </w:pPr>
+            <w:proofErr w:type="spellStart"/>
             <w:r>
               <w:rPr>
                 <w:rFonts w:ascii="Courier New" w:hAnsi="Courier New"/>
               </w:rPr>
               <w:t>mst</w:t>
             </w:r>
+            <w:proofErr w:type="spellEnd"/>
             <w:r>
               <w:tab/>
               <w:t>(default) Minimum Spanning Tree-based cluster maker</w:t>
@@ -14205,12 +15158,14 @@
                 <w:numId w:val="5"/>
               </w:numPr>
             </w:pPr>
+            <w:proofErr w:type="gramStart"/>
             <w:r>
               <w:rPr>
                 <w:rFonts w:ascii="Courier New" w:hAnsi="Courier New"/>
               </w:rPr>
               <w:t>twopassD2</w:t>
             </w:r>
+            <w:proofErr w:type="gramEnd"/>
             <w:r>
               <w:t xml:space="preserve">   Two-pass </w:t>
             </w:r>
@@ -14264,7 +15219,15 @@
               <w:t>2</w:t>
             </w:r>
             <w:r>
-              <w:t xml:space="preserve"> distance measure (loosely based on the implementation in the program wcd).</w:t>
+              <w:t xml:space="preserve"> distance measure (loosely based on the implementation in the program </w:t>
+            </w:r>
+            <w:proofErr w:type="spellStart"/>
+            <w:r>
+              <w:t>wcd</w:t>
+            </w:r>
+            <w:proofErr w:type="spellEnd"/>
+            <w:r>
+              <w:t>).</w:t>
             </w:r>
           </w:p>
           <w:p>
@@ -14307,12 +15270,16 @@
                 <w:numId w:val="5"/>
               </w:numPr>
             </w:pPr>
+            <w:proofErr w:type="spellStart"/>
+            <w:proofErr w:type="gramStart"/>
             <w:r>
               <w:rPr>
                 <w:rFonts w:ascii="Courier New" w:hAnsi="Courier New"/>
               </w:rPr>
               <w:t>clu</w:t>
             </w:r>
+            <w:proofErr w:type="spellEnd"/>
+            <w:proofErr w:type="gramEnd"/>
             <w:r>
               <w:tab/>
               <w:t>CLU’s similarity metric generation algorithm.</w:t>
@@ -14400,19 +15367,30 @@
                 <w:rFonts w:ascii="Courier New" w:hAnsi="Courier New"/>
                 <w:i/>
               </w:rPr>
-              <w:t>heuristic1-heuristic2-…-heuristicN</w:t>
-            </w:r>
+              <w:t>heuristic1-heuristic2-…-</w:t>
+            </w:r>
+            <w:proofErr w:type="spellStart"/>
+            <w:r>
+              <w:rPr>
+                <w:rFonts w:ascii="Courier New" w:hAnsi="Courier New"/>
+                <w:i/>
+              </w:rPr>
+              <w:t>heuristicN</w:t>
+            </w:r>
+            <w:proofErr w:type="spellEnd"/>
           </w:p>
           <w:p>
             <w:r>
               <w:t xml:space="preserve">The default for this option is </w:t>
             </w:r>
+            <w:proofErr w:type="spellStart"/>
             <w:r>
               <w:rPr>
                 <w:rFonts w:ascii="Courier New" w:hAnsi="Courier New"/>
               </w:rPr>
               <w:t>uv-tv</w:t>
             </w:r>
+            <w:proofErr w:type="spellEnd"/>
             <w:r>
               <w:t xml:space="preserve">, meaning the </w:t>
             </w:r>
@@ -14451,12 +15429,14 @@
                 <w:numId w:val="7"/>
               </w:numPr>
             </w:pPr>
+            <w:proofErr w:type="spellStart"/>
             <w:r>
               <w:rPr>
                 <w:rFonts w:ascii="Courier New" w:hAnsi="Courier New"/>
               </w:rPr>
               <w:t>uv</w:t>
             </w:r>
+            <w:proofErr w:type="spellEnd"/>
             <w:r>
               <w:tab/>
               <w:t>u/v sample heuristic</w:t>
@@ -14469,15 +15449,24 @@
                 <w:numId w:val="6"/>
               </w:numPr>
             </w:pPr>
+            <w:proofErr w:type="spellStart"/>
             <w:r>
               <w:rPr>
                 <w:rFonts w:ascii="Courier New" w:hAnsi="Courier New"/>
               </w:rPr>
               <w:t>tv</w:t>
             </w:r>
+            <w:proofErr w:type="spellEnd"/>
             <w:r>
               <w:tab/>
-              <w:t xml:space="preserve">tv heuristic  </w:t>
+            </w:r>
+            <w:proofErr w:type="spellStart"/>
+            <w:r>
+              <w:t>tv</w:t>
+            </w:r>
+            <w:proofErr w:type="spellEnd"/>
+            <w:r>
+              <w:t xml:space="preserve"> heuristic  </w:t>
             </w:r>
           </w:p>
         </w:tc>
@@ -14506,9 +15495,20 @@
                 <w:sz w:val="20"/>
                 <w:szCs w:val="24"/>
               </w:rPr>
-              <w:t>--estIdx</w:t>
+              <w:t>--</w:t>
+            </w:r>
+            <w:proofErr w:type="spellStart"/>
+            <w:r>
+              <w:rPr>
+                <w:rFonts w:ascii="Courier New" w:hAnsi="Courier New"/>
+                <w:b w:val="0"/>
+                <w:sz w:val="20"/>
+                <w:szCs w:val="24"/>
+              </w:rPr>
+              <w:t>estIdx</w:t>
             </w:r>
             <w:bookmarkEnd w:id="44"/>
+            <w:proofErr w:type="spellEnd"/>
           </w:p>
         </w:tc>
         <w:tc>
@@ -14866,24 +15866,74 @@
                 <w:rFonts w:ascii="Courier New" w:hAnsi="Courier New"/>
               </w:rPr>
             </w:pPr>
-            <w:r>
-              <w:rPr>
-                <w:rFonts w:ascii="Courier New" w:hAnsi="Courier New"/>
-              </w:rPr>
-              <w:t>mpiexec ./</w:t>
-            </w:r>
-            <w:r>
-              <w:rPr>
-                <w:rFonts w:ascii="Courier New" w:hAnsi="Courier New"/>
-              </w:rPr>
-              <w:t>PEACE</w:t>
-            </w:r>
-            <w:r>
-              <w:rPr>
-                <w:rFonts w:ascii="Courier New" w:hAnsi="Courier New"/>
-              </w:rPr>
-              <w:t xml:space="preserve"> --estFile ESTs.fa --output clusters.out</w:t>
-            </w:r>
+            <w:proofErr w:type="spellStart"/>
+            <w:r>
+              <w:rPr>
+                <w:rFonts w:ascii="Courier New" w:hAnsi="Courier New"/>
+              </w:rPr>
+              <w:t>mpiexec</w:t>
+            </w:r>
+            <w:proofErr w:type="spellEnd"/>
+            <w:r>
+              <w:rPr>
+                <w:rFonts w:ascii="Courier New" w:hAnsi="Courier New"/>
+              </w:rPr>
+              <w:t xml:space="preserve"> ./</w:t>
+            </w:r>
+            <w:r>
+              <w:rPr>
+                <w:rFonts w:ascii="Courier New" w:hAnsi="Courier New"/>
+              </w:rPr>
+              <w:t>peace</w:t>
+            </w:r>
+            <w:r>
+              <w:rPr>
+                <w:rFonts w:ascii="Courier New" w:hAnsi="Courier New"/>
+              </w:rPr>
+              <w:t xml:space="preserve"> </w:t>
+            </w:r>
+            <w:r>
+              <w:rPr>
+                <w:rFonts w:ascii="Courier New" w:hAnsi="Courier New"/>
+              </w:rPr>
+              <w:t>--</w:t>
+            </w:r>
+            <w:proofErr w:type="spellStart"/>
+            <w:r>
+              <w:rPr>
+                <w:rFonts w:ascii="Courier New" w:hAnsi="Courier New"/>
+              </w:rPr>
+              <w:t>estFile</w:t>
+            </w:r>
+            <w:proofErr w:type="spellEnd"/>
+            <w:r>
+              <w:rPr>
+                <w:rFonts w:ascii="Courier New" w:hAnsi="Courier New"/>
+              </w:rPr>
+              <w:t xml:space="preserve"> </w:t>
+            </w:r>
+            <w:proofErr w:type="spellStart"/>
+            <w:r>
+              <w:rPr>
+                <w:rFonts w:ascii="Courier New" w:hAnsi="Courier New"/>
+              </w:rPr>
+              <w:t>ESTs.fa</w:t>
+            </w:r>
+            <w:proofErr w:type="spellEnd"/>
+            <w:r>
+              <w:rPr>
+                <w:rFonts w:ascii="Courier New" w:hAnsi="Courier New"/>
+              </w:rPr>
+              <w:t xml:space="preserve"> --output </w:t>
+            </w:r>
+            <w:proofErr w:type="spellStart"/>
+            <w:r>
+              <w:rPr>
+                <w:rFonts w:ascii="Courier New" w:hAnsi="Courier New"/>
+              </w:rPr>
+              <w:t>clusters.out</w:t>
+            </w:r>
+            <w:proofErr w:type="spellEnd"/>
           </w:p>
           <w:p/>
         </w:tc>
@@ -14918,12 +15968,14 @@
       <w:r>
         <w:t>file “</w:t>
       </w:r>
+      <w:proofErr w:type="spellStart"/>
       <w:r>
         <w:rPr>
           <w:rFonts w:ascii="Courier New" w:hAnsi="Courier New"/>
         </w:rPr>
         <w:t>ESTs.fa</w:t>
       </w:r>
+      <w:proofErr w:type="spellEnd"/>
       <w:r>
         <w:t xml:space="preserve">” </w:t>
       </w:r>
@@ -14936,12 +15988,14 @@
       <w:r>
         <w:t xml:space="preserve"> output to the file “</w:t>
       </w:r>
+      <w:proofErr w:type="spellStart"/>
       <w:r>
         <w:rPr>
           <w:rFonts w:ascii="Courier New" w:hAnsi="Courier New"/>
         </w:rPr>
         <w:t>clusters.out</w:t>
       </w:r>
+      <w:proofErr w:type="spellEnd"/>
       <w:r>
         <w:t>”.</w:t>
       </w:r>
@@ -14957,12 +16011,14 @@
       <w:r>
         <w:t xml:space="preserve"> </w:t>
       </w:r>
+      <w:proofErr w:type="spellStart"/>
       <w:r>
         <w:rPr>
           <w:rFonts w:ascii="Courier New" w:hAnsi="Courier New"/>
         </w:rPr>
         <w:t>mpiexec</w:t>
       </w:r>
+      <w:proofErr w:type="spellEnd"/>
       <w:r>
         <w:t xml:space="preserve">, </w:t>
       </w:r>
@@ -15016,26 +16072,82 @@
                 <w:sz w:val="20"/>
               </w:rPr>
             </w:pPr>
+            <w:proofErr w:type="spellStart"/>
             <w:r>
               <w:rPr>
                 <w:rFonts w:ascii="Courier New" w:hAnsi="Courier New"/>
                 <w:sz w:val="20"/>
               </w:rPr>
-              <w:t>mpiexec ./</w:t>
-            </w:r>
+              <w:t>mpiexec</w:t>
+            </w:r>
+            <w:proofErr w:type="spellEnd"/>
             <w:r>
               <w:rPr>
                 <w:rFonts w:ascii="Courier New" w:hAnsi="Courier New"/>
                 <w:sz w:val="20"/>
               </w:rPr>
-              <w:t>PEACE</w:t>
+              <w:t xml:space="preserve"> ./</w:t>
+            </w:r>
+            <w:r>
+              <w:rPr>
+                <w:rFonts w:ascii="Courier New" w:hAnsi="Courier New"/>
+              </w:rPr>
+              <w:t>peace</w:t>
             </w:r>
             <w:r>
               <w:rPr>
                 <w:rFonts w:ascii="Courier New" w:hAnsi="Courier New"/>
                 <w:sz w:val="20"/>
               </w:rPr>
-              <w:t xml:space="preserve"> --estFile ESTs.fa --output clusters.out --heuristics null</w:t>
+              <w:t xml:space="preserve"> --</w:t>
+            </w:r>
+            <w:proofErr w:type="spellStart"/>
+            <w:r>
+              <w:rPr>
+                <w:rFonts w:ascii="Courier New" w:hAnsi="Courier New"/>
+                <w:sz w:val="20"/>
+              </w:rPr>
+              <w:t>estFile</w:t>
+            </w:r>
+            <w:proofErr w:type="spellEnd"/>
+            <w:r>
+              <w:rPr>
+                <w:rFonts w:ascii="Courier New" w:hAnsi="Courier New"/>
+                <w:sz w:val="20"/>
+              </w:rPr>
+              <w:t xml:space="preserve"> </w:t>
+            </w:r>
+            <w:proofErr w:type="spellStart"/>
+            <w:r>
+              <w:rPr>
+                <w:rFonts w:ascii="Courier New" w:hAnsi="Courier New"/>
+                <w:sz w:val="20"/>
+              </w:rPr>
+              <w:t>ESTs.fa</w:t>
+            </w:r>
+            <w:proofErr w:type="spellEnd"/>
+            <w:r>
+              <w:rPr>
+                <w:rFonts w:ascii="Courier New" w:hAnsi="Courier New"/>
+                <w:sz w:val="20"/>
+              </w:rPr>
+              <w:t xml:space="preserve"> --output </w:t>
+            </w:r>
+            <w:proofErr w:type="spellStart"/>
+            <w:r>
+              <w:rPr>
+                <w:rFonts w:ascii="Courier New" w:hAnsi="Courier New"/>
+                <w:sz w:val="20"/>
+              </w:rPr>
+              <w:t>clusters.out</w:t>
+            </w:r>
+            <w:proofErr w:type="spellEnd"/>
+            <w:r>
+              <w:rPr>
+                <w:rFonts w:ascii="Courier New" w:hAnsi="Courier New"/>
+                <w:sz w:val="20"/>
+              </w:rPr>
+              <w:t xml:space="preserve"> --heuristics null</w:t>
             </w:r>
           </w:p>
           <w:p/>
@@ -15124,13 +16236,41 @@
               <w:rPr>
                 <w:rFonts w:ascii="Courier New" w:hAnsi="Courier New"/>
               </w:rPr>
-              <w:t>PEACE</w:t>
-            </w:r>
-            <w:r>
-              <w:rPr>
-                <w:rFonts w:ascii="Courier New" w:hAnsi="Courier New"/>
-              </w:rPr>
-              <w:t xml:space="preserve"> --estFile ESTs.fa --interactive</w:t>
+              <w:t xml:space="preserve">peace </w:t>
+            </w:r>
+            <w:r>
+              <w:rPr>
+                <w:rFonts w:ascii="Courier New" w:hAnsi="Courier New"/>
+              </w:rPr>
+              <w:t>--</w:t>
+            </w:r>
+            <w:proofErr w:type="spellStart"/>
+            <w:r>
+              <w:rPr>
+                <w:rFonts w:ascii="Courier New" w:hAnsi="Courier New"/>
+              </w:rPr>
+              <w:t>estFile</w:t>
+            </w:r>
+            <w:proofErr w:type="spellEnd"/>
+            <w:r>
+              <w:rPr>
+                <w:rFonts w:ascii="Courier New" w:hAnsi="Courier New"/>
+              </w:rPr>
+              <w:t xml:space="preserve"> </w:t>
+            </w:r>
+            <w:proofErr w:type="spellStart"/>
+            <w:r>
+              <w:rPr>
+                <w:rFonts w:ascii="Courier New" w:hAnsi="Courier New"/>
+              </w:rPr>
+              <w:t>ESTs.fa</w:t>
+            </w:r>
+            <w:proofErr w:type="spellEnd"/>
+            <w:r>
+              <w:rPr>
+                <w:rFonts w:ascii="Courier New" w:hAnsi="Courier New"/>
+              </w:rPr>
+              <w:t xml:space="preserve"> --interactive</w:t>
             </w:r>
           </w:p>
           <w:p/>
@@ -15148,12 +16288,14 @@
       <w:r>
         <w:t>“</w:t>
       </w:r>
+      <w:proofErr w:type="spellStart"/>
       <w:r>
         <w:rPr>
           <w:rFonts w:ascii="Courier New" w:hAnsi="Courier New"/>
         </w:rPr>
         <w:t>ESTs.fa</w:t>
       </w:r>
+      <w:proofErr w:type="spellEnd"/>
       <w:r>
         <w:t>”</w:t>
       </w:r>
@@ -15530,12 +16672,14 @@
       <w:r>
         <w:t xml:space="preserve"> Tools is accessed by running the </w:t>
       </w:r>
+      <w:proofErr w:type="spellStart"/>
       <w:r>
         <w:rPr>
           <w:rFonts w:ascii="Courier New" w:hAnsi="Courier New"/>
         </w:rPr>
         <w:t>pTools</w:t>
       </w:r>
+      <w:proofErr w:type="spellEnd"/>
       <w:r>
         <w:t xml:space="preserve"> executable and specifying the desired tool </w:t>
       </w:r>
@@ -15554,24 +16698,28 @@
       <w:r>
         <w:t xml:space="preserve">Running </w:t>
       </w:r>
+      <w:proofErr w:type="spellStart"/>
       <w:r>
         <w:rPr>
           <w:rFonts w:ascii="Courier New" w:hAnsi="Courier New"/>
         </w:rPr>
         <w:t>pTools</w:t>
       </w:r>
+      <w:proofErr w:type="spellEnd"/>
       <w:r>
         <w:t xml:space="preserve"> without a </w:t>
       </w:r>
       <w:r>
         <w:t xml:space="preserve">tool selected brings up the list of tools.  Running </w:t>
       </w:r>
+      <w:proofErr w:type="spellStart"/>
       <w:r>
         <w:rPr>
           <w:rFonts w:ascii="Courier New" w:hAnsi="Courier New"/>
         </w:rPr>
         <w:t>pTools</w:t>
       </w:r>
+      <w:proofErr w:type="spellEnd"/>
       <w:r>
         <w:t xml:space="preserve"> with a tool selected a</w:t>
       </w:r>
@@ -15701,12 +16849,14 @@
             <w:r>
               <w:t xml:space="preserve">.  This tool annotates an EST file with data telling </w:t>
             </w:r>
+            <w:proofErr w:type="spellStart"/>
             <w:r>
               <w:rPr>
                 <w:rFonts w:ascii="Courier New" w:hAnsi="Courier New"/>
               </w:rPr>
               <w:t>pTools</w:t>
             </w:r>
+            <w:proofErr w:type="spellEnd"/>
             <w:r>
               <w:t xml:space="preserve"> how to align the ESTs.</w:t>
             </w:r>
@@ -15724,12 +16874,14 @@
                 <w:rFonts w:ascii="Courier New" w:hAnsi="Courier New"/>
               </w:rPr>
             </w:pPr>
+            <w:proofErr w:type="spellStart"/>
             <w:r>
               <w:rPr>
                 <w:rFonts w:ascii="Courier New" w:hAnsi="Courier New"/>
               </w:rPr>
               <w:t>ShowAlignment</w:t>
             </w:r>
+            <w:proofErr w:type="spellEnd"/>
           </w:p>
         </w:tc>
         <w:tc>
@@ -15772,12 +16924,14 @@
                 <w:rFonts w:ascii="Courier New" w:hAnsi="Courier New"/>
               </w:rPr>
             </w:pPr>
+            <w:proofErr w:type="spellStart"/>
             <w:r>
               <w:rPr>
                 <w:rFonts w:ascii="Courier New" w:hAnsi="Courier New"/>
               </w:rPr>
               <w:t>ShowMST</w:t>
             </w:r>
+            <w:proofErr w:type="spellEnd"/>
           </w:p>
         </w:tc>
         <w:tc>
@@ -15794,12 +16948,14 @@
             <w:r>
               <w:t xml:space="preserve">-generated minimum spanning tree in a bracketed graphical form.  Like </w:t>
             </w:r>
+            <w:proofErr w:type="spellStart"/>
             <w:r>
               <w:rPr>
                 <w:rFonts w:ascii="Courier New" w:hAnsi="Courier New"/>
               </w:rPr>
               <w:t>ShowAlignment</w:t>
             </w:r>
+            <w:proofErr w:type="spellEnd"/>
             <w:r>
               <w:t xml:space="preserve">, outputs a file in XFIG format.  The minimum spanning tree for a clustering can be generated by running </w:t>
             </w:r>
@@ -15813,7 +16969,21 @@
               <w:rPr>
                 <w:rFonts w:ascii="Courier New" w:hAnsi="Courier New"/>
               </w:rPr>
-              <w:t>--output-mst-file</w:t>
+              <w:t>--output-</w:t>
+            </w:r>
+            <w:proofErr w:type="spellStart"/>
+            <w:r>
+              <w:rPr>
+                <w:rFonts w:ascii="Courier New" w:hAnsi="Courier New"/>
+              </w:rPr>
+              <w:t>mst</w:t>
+            </w:r>
+            <w:proofErr w:type="spellEnd"/>
+            <w:r>
+              <w:rPr>
+                <w:rFonts w:ascii="Courier New" w:hAnsi="Courier New"/>
+              </w:rPr>
+              <w:t>-file</w:t>
             </w:r>
             <w:r>
               <w:rPr>
@@ -15880,13 +17050,31 @@
           <w:color w:val="000099"/>
         </w:rPr>
       </w:pPr>
+      <w:proofErr w:type="spellStart"/>
       <w:r>
         <w:rPr>
           <w:b/>
           <w:color w:val="000099"/>
         </w:rPr>
-        <w:t>Dhananjai (DJ) M. Rao</w:t>
-      </w:r>
+        <w:t>Dhananjai</w:t>
+      </w:r>
+      <w:proofErr w:type="spellEnd"/>
+      <w:r>
+        <w:rPr>
+          <w:b/>
+          <w:color w:val="000099"/>
+        </w:rPr>
+        <w:t xml:space="preserve"> (DJ) M. </w:t>
+      </w:r>
+      <w:proofErr w:type="spellStart"/>
+      <w:r>
+        <w:rPr>
+          <w:b/>
+          <w:color w:val="000099"/>
+        </w:rPr>
+        <w:t>Rao</w:t>
+      </w:r>
+      <w:proofErr w:type="spellEnd"/>
     </w:p>
     <w:p>
       <w:r>
@@ -15977,7 +17165,15 @@
         </w:drawing>
       </w:r>
       <w:r>
-        <w:t xml:space="preserve">D. M. Rao was a visiting professor in the computer science and software engineering department at Miami University. He is the primary architect and designer of </w:t>
+        <w:t xml:space="preserve">D. M. </w:t>
+      </w:r>
+      <w:proofErr w:type="spellStart"/>
+      <w:r>
+        <w:t>Rao</w:t>
+      </w:r>
+      <w:proofErr w:type="spellEnd"/>
+      <w:r>
+        <w:t xml:space="preserve"> was a visiting professor in the computer science and software engineering department at Miami University. He is the primary architect and designer of </w:t>
       </w:r>
       <w:r>
         <w:t>PEACE,</w:t>
@@ -16030,8 +17226,17 @@
           <w:b/>
           <w:color w:val="000099"/>
         </w:rPr>
-        <w:t>John Karro</w:t>
-      </w:r>
+        <w:t xml:space="preserve">John </w:t>
+      </w:r>
+      <w:proofErr w:type="spellStart"/>
+      <w:r>
+        <w:rPr>
+          <w:b/>
+          <w:color w:val="000099"/>
+        </w:rPr>
+        <w:t>Karro</w:t>
+      </w:r>
+      <w:proofErr w:type="spellEnd"/>
     </w:p>
     <w:p>
       <w:r>
@@ -16123,7 +17328,15 @@
         </w:drawing>
       </w:r>
       <w:r>
-        <w:t xml:space="preserve">John Karro is an assistant professor in computer science and software engineering department at Miami University. He contributed to the development of the algorithms underlying </w:t>
+        <w:t xml:space="preserve">John </w:t>
+      </w:r>
+      <w:proofErr w:type="spellStart"/>
+      <w:r>
+        <w:t>Karro</w:t>
+      </w:r>
+      <w:proofErr w:type="spellEnd"/>
+      <w:r>
+        <w:t xml:space="preserve"> is an assistant professor in computer science and software engineering department at Miami University. He contributed to the development of the algorithms underlying </w:t>
       </w:r>
       <w:r>
         <w:t>PEACE</w:t>
@@ -16147,7 +17360,15 @@
         <w:t>PEACE</w:t>
       </w:r>
       <w:r>
-        <w:t xml:space="preserve"> into the problem of transcript assembly and isoform differentiation. </w:t>
+        <w:t xml:space="preserve"> into the problem of transcript assembly and </w:t>
+      </w:r>
+      <w:proofErr w:type="spellStart"/>
+      <w:r>
+        <w:t>isoform</w:t>
+      </w:r>
+      <w:proofErr w:type="spellEnd"/>
+      <w:r>
+        <w:t xml:space="preserve"> differentiation. </w:t>
       </w:r>
     </w:p>
     <w:p>
@@ -16232,13 +17453,31 @@
           </wp:anchor>
         </w:drawing>
       </w:r>
+      <w:proofErr w:type="spellStart"/>
       <w:r>
         <w:rPr>
           <w:b/>
           <w:color w:val="000099"/>
         </w:rPr>
-        <w:t>Mufit Ozden</w:t>
-      </w:r>
+        <w:t>Mufit</w:t>
+      </w:r>
+      <w:proofErr w:type="spellEnd"/>
+      <w:r>
+        <w:rPr>
+          <w:b/>
+          <w:color w:val="000099"/>
+        </w:rPr>
+        <w:t xml:space="preserve"> </w:t>
+      </w:r>
+      <w:proofErr w:type="spellStart"/>
+      <w:r>
+        <w:rPr>
+          <w:b/>
+          <w:color w:val="000099"/>
+        </w:rPr>
+        <w:t>Ozden</w:t>
+      </w:r>
+      <w:proofErr w:type="spellEnd"/>
     </w:p>
     <w:p>
       <w:r>
@@ -16272,9 +17511,19 @@
         <w:spacing w:before="0" w:beforeAutospacing="0"/>
         <w:jc w:val="both"/>
       </w:pPr>
-      <w:r>
-        <w:t>Mufit Ozden</w:t>
-      </w:r>
+      <w:proofErr w:type="spellStart"/>
+      <w:r>
+        <w:t>Mufit</w:t>
+      </w:r>
+      <w:proofErr w:type="spellEnd"/>
+      <w:r>
+        <w:t xml:space="preserve"> </w:t>
+      </w:r>
+      <w:proofErr w:type="spellStart"/>
+      <w:r>
+        <w:t>Ozden</w:t>
+      </w:r>
+      <w:proofErr w:type="spellEnd"/>
       <w:r>
         <w:t xml:space="preserve">, a </w:t>
       </w:r>
@@ -16414,8 +17663,17 @@
           <w:b/>
           <w:color w:val="000099"/>
         </w:rPr>
-        <w:t>James C. Moler</w:t>
-      </w:r>
+        <w:t xml:space="preserve">James C. </w:t>
+      </w:r>
+      <w:proofErr w:type="spellStart"/>
+      <w:r>
+        <w:rPr>
+          <w:b/>
+          <w:color w:val="000099"/>
+        </w:rPr>
+        <w:t>Moler</w:t>
+      </w:r>
+      <w:proofErr w:type="spellEnd"/>
     </w:p>
     <w:p>
       <w:r>
@@ -16500,7 +17758,31 @@
         <w:jc w:val="both"/>
       </w:pPr>
       <w:r>
-        <w:t xml:space="preserve">James Moler is a graduate student in the computer science and software engineering department at Miami University. He assisted Dr. Dhananjai Rao in developing the </w:t>
+        <w:t xml:space="preserve">James </w:t>
+      </w:r>
+      <w:proofErr w:type="spellStart"/>
+      <w:r>
+        <w:t>Moler</w:t>
+      </w:r>
+      <w:proofErr w:type="spellEnd"/>
+      <w:r>
+        <w:t xml:space="preserve"> is a graduate student in the computer science and software engineering department at Miami University. He assisted Dr. </w:t>
+      </w:r>
+      <w:proofErr w:type="spellStart"/>
+      <w:r>
+        <w:t>Dhananjai</w:t>
+      </w:r>
+      <w:proofErr w:type="spellEnd"/>
+      <w:r>
+        <w:t xml:space="preserve"> </w:t>
+      </w:r>
+      <w:proofErr w:type="spellStart"/>
+      <w:r>
+        <w:t>Rao</w:t>
+      </w:r>
+      <w:proofErr w:type="spellEnd"/>
+      <w:r>
+        <w:t xml:space="preserve"> in developing the </w:t>
       </w:r>
       <w:r>
         <w:t>PEACE</w:t>
@@ -16625,7 +17907,15 @@
         <w:t>PEACE</w:t>
       </w:r>
       <w:r>
-        <w:t xml:space="preserve"> into the problem of transcript assembly and isoform differentiation. </w:t>
+        <w:t xml:space="preserve"> into the problem of transcript assembly and </w:t>
+      </w:r>
+      <w:proofErr w:type="spellStart"/>
+      <w:r>
+        <w:t>isoform</w:t>
+      </w:r>
+      <w:proofErr w:type="spellEnd"/>
+      <w:r>
+        <w:t xml:space="preserve"> differentiation. </w:t>
       </w:r>
     </w:p>
     <w:p>
@@ -16661,24 +17951,53 @@
       <w:r>
         <w:t xml:space="preserve">[1] </w:t>
       </w:r>
-      <w:r>
-        <w:t xml:space="preserve">Nagaraj, S., Gasser, R., and Ranganathan, S. 2007. A hitchhiker's guide to expressed sequence tag (EST) analysis. </w:t>
+      <w:proofErr w:type="spellStart"/>
+      <w:r>
+        <w:t>Nagaraj</w:t>
+      </w:r>
+      <w:proofErr w:type="spellEnd"/>
+      <w:r>
+        <w:t xml:space="preserve">, S., Gasser, R., and </w:t>
+      </w:r>
+      <w:proofErr w:type="spellStart"/>
+      <w:r>
+        <w:t>Ranganathan</w:t>
+      </w:r>
+      <w:proofErr w:type="spellEnd"/>
+      <w:r>
+        <w:t xml:space="preserve">, S. 2007. </w:t>
+      </w:r>
+      <w:proofErr w:type="gramStart"/>
+      <w:r>
+        <w:t>A hitchhiker's guide to expressed sequence tag (EST) analysis.</w:t>
+      </w:r>
+      <w:proofErr w:type="gramEnd"/>
+      <w:r>
+        <w:t xml:space="preserve"> </w:t>
       </w:r>
       <w:r>
         <w:rPr>
           <w:i/>
         </w:rPr>
-        <w:t>Brief Bioinformatics</w:t>
-      </w:r>
+        <w:t xml:space="preserve">Brief </w:t>
+      </w:r>
+      <w:proofErr w:type="gramStart"/>
       <w:r>
         <w:rPr>
           <w:i/>
         </w:rPr>
+        <w:t>Bioinformatics</w:t>
+      </w:r>
+      <w:r>
+        <w:rPr>
+          <w:i/>
+        </w:rPr>
         <w:t xml:space="preserve"> </w:t>
       </w:r>
       <w:r>
         <w:t>.</w:t>
       </w:r>
+      <w:proofErr w:type="gramEnd"/>
     </w:p>
     <w:p>
       <w:pPr>
@@ -16692,7 +18011,55 @@
         <w:ind w:left="360" w:hanging="360"/>
       </w:pPr>
       <w:r>
-        <w:t xml:space="preserve">[2] Hazelhurst, S., Hide, W., Lipták, Z., Nogueira, R., and Starfield, R. 2008. An overview of the wcd EST clustering tool. </w:t>
+        <w:t xml:space="preserve">[2] </w:t>
+      </w:r>
+      <w:proofErr w:type="spellStart"/>
+      <w:r>
+        <w:t>Hazelhurst</w:t>
+      </w:r>
+      <w:proofErr w:type="spellEnd"/>
+      <w:r>
+        <w:t xml:space="preserve">, S., Hide, W., </w:t>
+      </w:r>
+      <w:proofErr w:type="spellStart"/>
+      <w:r>
+        <w:t>Lipták</w:t>
+      </w:r>
+      <w:proofErr w:type="spellEnd"/>
+      <w:r>
+        <w:t xml:space="preserve">, Z., </w:t>
+      </w:r>
+      <w:proofErr w:type="spellStart"/>
+      <w:r>
+        <w:t>Nogueira</w:t>
+      </w:r>
+      <w:proofErr w:type="spellEnd"/>
+      <w:r>
+        <w:t xml:space="preserve">, R., and </w:t>
+      </w:r>
+      <w:proofErr w:type="spellStart"/>
+      <w:r>
+        <w:t>Starfield</w:t>
+      </w:r>
+      <w:proofErr w:type="spellEnd"/>
+      <w:r>
+        <w:t xml:space="preserve">, R. 2008. </w:t>
+      </w:r>
+      <w:proofErr w:type="gramStart"/>
+      <w:r>
+        <w:t xml:space="preserve">An overview of the </w:t>
+      </w:r>
+      <w:proofErr w:type="spellStart"/>
+      <w:r>
+        <w:t>wcd</w:t>
+      </w:r>
+      <w:proofErr w:type="spellEnd"/>
+      <w:r>
+        <w:t xml:space="preserve"> EST clustering tool.</w:t>
+      </w:r>
+      <w:proofErr w:type="gramEnd"/>
+      <w:r>
+        <w:t xml:space="preserve"> </w:t>
       </w:r>
       <w:r>
         <w:rPr>
@@ -16737,7 +18104,31 @@
         <w:ind w:left="360" w:hanging="360"/>
       </w:pPr>
       <w:r>
-        <w:t xml:space="preserve">[3] Hazelhurst, S. 2004. D2 distance for EST clustering. 1-5. </w:t>
+        <w:t xml:space="preserve">[3] </w:t>
+      </w:r>
+      <w:proofErr w:type="spellStart"/>
+      <w:r>
+        <w:t>Hazelhurst</w:t>
+      </w:r>
+      <w:proofErr w:type="spellEnd"/>
+      <w:r>
+        <w:t xml:space="preserve">, S. 2004. </w:t>
+      </w:r>
+      <w:proofErr w:type="gramStart"/>
+      <w:r>
+        <w:t>D2 distance for EST clustering.</w:t>
+      </w:r>
+      <w:proofErr w:type="gramEnd"/>
+      <w:r>
+        <w:t xml:space="preserve"> </w:t>
+      </w:r>
+      <w:proofErr w:type="gramStart"/>
+      <w:r>
+        <w:t>1-5.</w:t>
+      </w:r>
+      <w:proofErr w:type="gramEnd"/>
+      <w:r>
+        <w:t xml:space="preserve"> </w:t>
       </w:r>
     </w:p>
     <w:p>
@@ -16752,7 +18143,31 @@
         <w:ind w:left="360" w:hanging="360"/>
       </w:pPr>
       <w:r>
-        <w:t xml:space="preserve">[4] Wan, X., Ozden, M., and Lin, G. 2008. Ubiquitous reassortments in influenza A viruses. </w:t>
+        <w:t xml:space="preserve">[4] Wan, X., </w:t>
+      </w:r>
+      <w:proofErr w:type="spellStart"/>
+      <w:r>
+        <w:t>Ozden</w:t>
+      </w:r>
+      <w:proofErr w:type="spellEnd"/>
+      <w:r>
+        <w:t xml:space="preserve">, M., and Lin, G. 2008. Ubiquitous </w:t>
+      </w:r>
+      <w:proofErr w:type="spellStart"/>
+      <w:r>
+        <w:t>reassortments</w:t>
+      </w:r>
+      <w:proofErr w:type="spellEnd"/>
+      <w:r>
+        <w:t xml:space="preserve"> in influenza </w:t>
+      </w:r>
+      <w:proofErr w:type="gramStart"/>
+      <w:r>
+        <w:t>A</w:t>
+      </w:r>
+      <w:proofErr w:type="gramEnd"/>
+      <w:r>
+        <w:t xml:space="preserve"> viruses. </w:t>
       </w:r>
       <w:r>
         <w:rPr>
@@ -16797,7 +18212,15 @@
         <w:ind w:left="360" w:hanging="360"/>
       </w:pPr>
       <w:r>
-        <w:t xml:space="preserve">[5] Burke, J., Davison, D., and Hide, W. 1999. d2_cluster: a validated method for clustering EST and full-length cDNAsequences. </w:t>
+        <w:t xml:space="preserve">[5] Burke, J., Davison, D., and Hide, W. 1999. d2_cluster: a validated method for clustering EST and full-length </w:t>
+      </w:r>
+      <w:proofErr w:type="spellStart"/>
+      <w:r>
+        <w:t>cDNAsequences</w:t>
+      </w:r>
+      <w:proofErr w:type="spellEnd"/>
+      <w:r>
+        <w:t xml:space="preserve">. </w:t>
       </w:r>
       <w:r>
         <w:rPr>
@@ -16844,8 +18267,13 @@
       <w:r>
         <w:t xml:space="preserve">[6] </w:t>
       </w:r>
-      <w:r>
-        <w:t xml:space="preserve">Ptitsyn, A. and Hide, W. 2005. CLU: a new algorithm for EST clustering. </w:t>
+      <w:proofErr w:type="spellStart"/>
+      <w:r>
+        <w:t>Ptitsyn</w:t>
+      </w:r>
+      <w:proofErr w:type="spellEnd"/>
+      <w:r>
+        <w:t xml:space="preserve">, A. and Hide, W. 2005. CLU: a new algorithm for EST clustering. </w:t>
       </w:r>
       <w:r>
         <w:rPr>
@@ -16863,7 +18291,21 @@
         <w:rPr>
           <w:b/>
         </w:rPr>
-        <w:t>6 Suppl 2</w:t>
+        <w:t xml:space="preserve">6 </w:t>
+      </w:r>
+      <w:proofErr w:type="spellStart"/>
+      <w:r>
+        <w:rPr>
+          <w:b/>
+        </w:rPr>
+        <w:t>Suppl</w:t>
+      </w:r>
+      <w:proofErr w:type="spellEnd"/>
+      <w:r>
+        <w:rPr>
+          <w:b/>
+        </w:rPr>
+        <w:t xml:space="preserve"> 2</w:t>
       </w:r>
       <w:r>
         <w:rPr>
@@ -16984,7 +18426,7 @@
               <w:noProof/>
               <w:sz w:val="22"/>
             </w:rPr>
-            <w:t>4</w:t>
+            <w:t>3</w:t>
           </w:r>
           <w:r>
             <w:rPr>
@@ -17106,7 +18548,7 @@
               <w:noProof/>
               <w:sz w:val="22"/>
             </w:rPr>
-            <w:t>36</w:t>
+            <w:t>32</w:t>
           </w:r>
           <w:r>
             <w:rPr>
@@ -19025,6 +20467,7 @@
   <w:style w:type="character" w:default="1" w:styleId="DefaultParagraphFont">
     <w:name w:val="Default Paragraph Font"/>
     <w:uiPriority w:val="1"/>
+    <w:semiHidden/>
     <w:unhideWhenUsed/>
   </w:style>
   <w:style w:type="table" w:default="1" w:styleId="TableNormal">
@@ -20092,7 +21535,7 @@
 </file>
 
 <file path=customXml/itemProps1.xml><?xml version="1.0" encoding="utf-8"?>
-<ds:datastoreItem xmlns:ds="http://schemas.openxmlformats.org/officeDocument/2006/customXml" ds:itemID="{43DA568E-2A45-4BC8-B180-46E8D03076DC}">
+<ds:datastoreItem xmlns:ds="http://schemas.openxmlformats.org/officeDocument/2006/customXml" ds:itemID="{19696C94-3AEC-43CC-810F-46810B53C421}">
   <ds:schemaRefs>
     <ds:schemaRef ds:uri="http://schemas.openxmlformats.org/officeDocument/2006/bibliography"/>
   </ds:schemaRefs>
